--- a/黄书园/第七周/Discuz论坛性能测试报告（JMeter）.docx
+++ b/黄书园/第七周/Discuz论坛性能测试报告（JMeter）.docx
@@ -155,82 +155,9 @@
         <w:autoSpaceDN w:val="0"/>
         <w:spacing w:before="14" w:line="199" w:lineRule="exact"/>
         <w:jc w:val="left"/>
-      </w:pPr>
-      <w:r>
-        <w:rPr>
-          <w:rFonts w:ascii="宋体" w:eastAsia="宋体" w:hAnsi="宋体" w:cs="宋体"/>
-          <w:bCs/>
-          <w:color w:val="000000"/>
-          <w:spacing w:val="13"/>
-          <w:w w:val="93"/>
-          <w:kern w:val="0"/>
-          <w:sz w:val="20"/>
-        </w:rPr>
-        <w:t>性</w:t>
-      </w:r>
-      <w:r>
-        <w:rPr>
-          <w:rFonts w:ascii="宋体" w:eastAsia="宋体" w:hAnsi="宋体" w:cs="宋体"/>
-          <w:bCs/>
-          <w:color w:val="000000"/>
-          <w:spacing w:val="-12"/>
-          <w:w w:val="99"/>
-          <w:kern w:val="0"/>
-          <w:sz w:val="20"/>
-        </w:rPr>
-        <w:t>能</w:t>
-      </w:r>
-      <w:r>
-        <w:rPr>
-          <w:rFonts w:ascii="宋体" w:eastAsia="宋体" w:hAnsi="宋体" w:cs="宋体"/>
-          <w:bCs/>
-          <w:color w:val="000000"/>
-          <w:spacing w:val="1"/>
-          <w:kern w:val="0"/>
-          <w:sz w:val="20"/>
-        </w:rPr>
-        <w:t>测</w:t>
-      </w:r>
-      <w:r>
-        <w:rPr>
-          <w:rFonts w:ascii="宋体" w:eastAsia="宋体" w:hAnsi="宋体" w:cs="宋体"/>
-          <w:bCs/>
-          <w:color w:val="000000"/>
-          <w:spacing w:val="13"/>
-          <w:w w:val="93"/>
-          <w:kern w:val="0"/>
-          <w:sz w:val="20"/>
-        </w:rPr>
-        <w:t>试</w:t>
-      </w:r>
-      <w:r>
-        <w:rPr>
-          <w:rFonts w:ascii="宋体" w:eastAsia="宋体" w:hAnsi="宋体" w:cs="宋体"/>
-          <w:bCs/>
-          <w:color w:val="000000"/>
-          <w:spacing w:val="-12"/>
-          <w:w w:val="99"/>
-          <w:kern w:val="0"/>
-          <w:sz w:val="20"/>
-        </w:rPr>
-        <w:t>报</w:t>
-      </w:r>
-      <w:r>
-        <w:rPr>
-          <w:rFonts w:ascii="宋体" w:eastAsia="宋体" w:hAnsi="宋体" w:cs="宋体"/>
-          <w:bCs/>
-          <w:color w:val="000000"/>
-          <w:spacing w:val="1"/>
-          <w:kern w:val="0"/>
-          <w:sz w:val="20"/>
-        </w:rPr>
-        <w:t>告</w:t>
-      </w:r>
-    </w:p>
-    <w:p>
-      <w:pPr>
-        <w:spacing w:line="14" w:lineRule="exact"/>
-        <w:jc w:val="center"/>
+        <w:rPr>
+          <w:rFonts w:hint="eastAsia"/>
+        </w:rPr>
         <w:sectPr>
           <w:type w:val="continuous"/>
           <w:pgSz w:w="11900" w:h="16840"/>
@@ -238,6 +165,76 @@
           <w:cols w:space="0"/>
         </w:sectPr>
       </w:pPr>
+      <w:r>
+        <w:rPr>
+          <w:rFonts w:ascii="宋体" w:eastAsia="宋体" w:hAnsi="宋体" w:cs="宋体"/>
+          <w:bCs/>
+          <w:color w:val="000000"/>
+          <w:spacing w:val="13"/>
+          <w:w w:val="93"/>
+          <w:kern w:val="0"/>
+          <w:sz w:val="20"/>
+        </w:rPr>
+        <w:t>性</w:t>
+      </w:r>
+      <w:r>
+        <w:rPr>
+          <w:rFonts w:ascii="宋体" w:eastAsia="宋体" w:hAnsi="宋体" w:cs="宋体"/>
+          <w:bCs/>
+          <w:color w:val="000000"/>
+          <w:spacing w:val="-12"/>
+          <w:w w:val="99"/>
+          <w:kern w:val="0"/>
+          <w:sz w:val="20"/>
+        </w:rPr>
+        <w:t>能</w:t>
+      </w:r>
+      <w:r>
+        <w:rPr>
+          <w:rFonts w:ascii="宋体" w:eastAsia="宋体" w:hAnsi="宋体" w:cs="宋体"/>
+          <w:bCs/>
+          <w:color w:val="000000"/>
+          <w:spacing w:val="1"/>
+          <w:kern w:val="0"/>
+          <w:sz w:val="20"/>
+        </w:rPr>
+        <w:t>测</w:t>
+      </w:r>
+      <w:r>
+        <w:rPr>
+          <w:rFonts w:ascii="宋体" w:eastAsia="宋体" w:hAnsi="宋体" w:cs="宋体"/>
+          <w:bCs/>
+          <w:color w:val="000000"/>
+          <w:spacing w:val="13"/>
+          <w:w w:val="93"/>
+          <w:kern w:val="0"/>
+          <w:sz w:val="20"/>
+        </w:rPr>
+        <w:t>试</w:t>
+      </w:r>
+      <w:r>
+        <w:rPr>
+          <w:rFonts w:ascii="宋体" w:eastAsia="宋体" w:hAnsi="宋体" w:cs="宋体"/>
+          <w:bCs/>
+          <w:color w:val="000000"/>
+          <w:spacing w:val="-12"/>
+          <w:w w:val="99"/>
+          <w:kern w:val="0"/>
+          <w:sz w:val="20"/>
+        </w:rPr>
+        <w:t>报</w:t>
+      </w:r>
+      <w:r>
+        <w:rPr>
+          <w:rFonts w:ascii="宋体" w:eastAsia="宋体" w:hAnsi="宋体" w:cs="宋体"/>
+          <w:bCs/>
+          <w:color w:val="000000"/>
+          <w:spacing w:val="1"/>
+          <w:kern w:val="0"/>
+          <w:sz w:val="20"/>
+        </w:rPr>
+        <w:t>告</w:t>
+      </w:r>
     </w:p>
     <w:p>
       <w:pPr>
@@ -245,6 +242,9 @@
         <w:autoSpaceDN w:val="0"/>
         <w:spacing w:line="3425" w:lineRule="exact"/>
         <w:jc w:val="left"/>
+        <w:rPr>
+          <w:rFonts w:hint="eastAsia"/>
+        </w:rPr>
       </w:pPr>
     </w:p>
     <w:p>
@@ -17164,9 +17164,6 @@
         <w:autoSpaceDN w:val="0"/>
         <w:spacing w:line="261" w:lineRule="exact"/>
         <w:jc w:val="left"/>
-        <w:rPr>
-          <w:rFonts w:hint="eastAsia"/>
-        </w:rPr>
         <w:sectPr>
           <w:type w:val="continuous"/>
           <w:pgSz w:w="11900" w:h="16840"/>
@@ -17179,9 +17176,6 @@
       <w:pPr>
         <w:spacing w:line="14" w:lineRule="exact"/>
         <w:jc w:val="center"/>
-        <w:rPr>
-          <w:rFonts w:hint="eastAsia"/>
-        </w:rPr>
         <w:sectPr>
           <w:pgSz w:w="11900" w:h="16840"/>
           <w:pgMar w:top="1098" w:right="1800" w:bottom="677" w:left="1797" w:header="851" w:footer="677" w:gutter="0"/>
@@ -17590,7 +17584,7 @@
         <w:spacing w:line="720" w:lineRule="auto"/>
         <w:jc w:val="left"/>
         <w:rPr>
-          <w:rFonts w:ascii="微软雅黑" w:eastAsia="微软雅黑" w:hAnsi="微软雅黑" w:cs="微软雅黑" w:hint="eastAsia"/>
+          <w:rFonts w:ascii="微软雅黑" w:eastAsia="微软雅黑" w:hAnsi="微软雅黑" w:cs="微软雅黑"/>
           <w:b/>
           <w:bCs/>
           <w:color w:val="000000"/>
@@ -17656,7 +17650,7 @@
         <w:widowControl/>
         <w:jc w:val="left"/>
         <w:rPr>
-          <w:rFonts w:ascii="微软雅黑" w:eastAsia="微软雅黑" w:hAnsi="微软雅黑" w:cs="微软雅黑" w:hint="eastAsia"/>
+          <w:rFonts w:ascii="微软雅黑" w:eastAsia="微软雅黑" w:hAnsi="微软雅黑" w:cs="微软雅黑"/>
           <w:color w:val="000000"/>
           <w:kern w:val="0"/>
           <w:sz w:val="20"/>
@@ -17683,7 +17677,7 @@
         <w:spacing w:line="720" w:lineRule="auto"/>
         <w:jc w:val="left"/>
         <w:rPr>
-          <w:rFonts w:ascii="微软雅黑" w:eastAsia="微软雅黑" w:hAnsi="微软雅黑" w:cs="微软雅黑" w:hint="eastAsia"/>
+          <w:rFonts w:ascii="微软雅黑" w:eastAsia="微软雅黑" w:hAnsi="微软雅黑" w:cs="微软雅黑"/>
           <w:color w:val="000000"/>
           <w:kern w:val="0"/>
           <w:sz w:val="20"/>
@@ -17696,6 +17690,21 @@
       </w:r>
       <w:r>
         <w:instrText xml:space="preserve"> INCLUDEPICTURE "E:\\qq\\1021979461\\Image\\C2C\\K1VZ1S)9SQZ(__$}GNW%)SO.png" \* MERGEFORMATINET </w:instrText>
+      </w:r>
+      <w:r>
+        <w:fldChar w:fldCharType="separate"/>
+      </w:r>
+      <w:r>
+        <w:fldChar w:fldCharType="begin"/>
+      </w:r>
+      <w:r>
+        <w:instrText xml:space="preserve"> </w:instrText>
+      </w:r>
+      <w:r>
+        <w:instrText>INCLUDEPICTURE  "E:\\qq\\1021979461\\Image\\C2C\\K1VZ1S)9SQZ(__$}GNW%)SO.png" \* MERGEFORMATINET</w:instrText>
+      </w:r>
+      <w:r>
+        <w:instrText xml:space="preserve"> </w:instrText>
       </w:r>
       <w:r>
         <w:fldChar w:fldCharType="separate"/>
@@ -17721,7 +17730,7 @@
             <v:path o:extrusionok="f" gradientshapeok="t" o:connecttype="rect"/>
             <o:lock v:ext="edit" aspectratio="t"/>
           </v:shapetype>
-          <v:shape id="_x0000_i1029" type="#_x0000_t75" alt="" style="width:411.6pt;height:58.8pt">
+          <v:shape id="_x0000_i1025" type="#_x0000_t75" alt="" style="width:411.6pt;height:58.8pt">
             <v:imagedata r:id="rId8" r:href="rId9"/>
           </v:shape>
         </w:pict>
@@ -17729,6 +17738,9 @@
       <w:r>
         <w:fldChar w:fldCharType="end"/>
       </w:r>
+      <w:r>
+        <w:fldChar w:fldCharType="end"/>
+      </w:r>
     </w:p>
     <w:p>
       <w:pPr>
@@ -17764,7 +17776,7 @@
         <w:spacing w:line="720" w:lineRule="auto"/>
         <w:jc w:val="left"/>
         <w:rPr>
-          <w:rFonts w:ascii="微软雅黑" w:eastAsia="微软雅黑" w:hAnsi="微软雅黑" w:cs="微软雅黑" w:hint="eastAsia"/>
+          <w:rFonts w:ascii="微软雅黑" w:eastAsia="微软雅黑" w:hAnsi="微软雅黑" w:cs="微软雅黑"/>
           <w:color w:val="000000"/>
           <w:kern w:val="0"/>
           <w:sz w:val="20"/>
@@ -17782,8 +17794,23 @@
         <w:fldChar w:fldCharType="separate"/>
       </w:r>
       <w:r>
+        <w:fldChar w:fldCharType="begin"/>
+      </w:r>
+      <w:r>
+        <w:instrText xml:space="preserve"> </w:instrText>
+      </w:r>
+      <w:r>
+        <w:instrText>INCLUDEPICTURE  "E:\\qq\\1021979461\\Image\\C2C\\Z9Z3S59XS`2ZVI3UW}@~426.png" \* MERGEFORMATINET</w:instrText>
+      </w:r>
+      <w:r>
+        <w:instrText xml:space="preserve"> </w:instrText>
+      </w:r>
+      <w:r>
+        <w:fldChar w:fldCharType="separate"/>
+      </w:r>
+      <w:r>
         <w:pict w14:anchorId="766E1563">
-          <v:shape id="_x0000_i1031" type="#_x0000_t75" alt="" style="width:392.4pt;height:207.6pt">
+          <v:shape id="_x0000_i1026" type="#_x0000_t75" alt="" style="width:392.4pt;height:207.6pt">
             <v:imagedata r:id="rId10" r:href="rId11"/>
           </v:shape>
         </w:pict>
@@ -17791,6 +17818,9 @@
       <w:r>
         <w:fldChar w:fldCharType="end"/>
       </w:r>
+      <w:r>
+        <w:fldChar w:fldCharType="end"/>
+      </w:r>
     </w:p>
     <w:p>
       <w:pPr>
@@ -17844,8 +17874,23 @@
         <w:fldChar w:fldCharType="separate"/>
       </w:r>
       <w:r>
+        <w:fldChar w:fldCharType="begin"/>
+      </w:r>
+      <w:r>
+        <w:instrText xml:space="preserve"> </w:instrText>
+      </w:r>
+      <w:r>
+        <w:instrText>INCLUDEPICTURE  "E:\\qq\\1021979461\\Image\\C2C\\Y6`_@3SK(U8HD$QOD}4U1PX.png" \* MERGEFORMATINET</w:instrText>
+      </w:r>
+      <w:r>
+        <w:instrText xml:space="preserve"> </w:instrText>
+      </w:r>
+      <w:r>
+        <w:fldChar w:fldCharType="separate"/>
+      </w:r>
+      <w:r>
         <w:pict w14:anchorId="47FA8D6F">
-          <v:shape id="_x0000_i1035" type="#_x0000_t75" alt="" style="width:405.6pt;height:175.8pt">
+          <v:shape id="_x0000_i1027" type="#_x0000_t75" alt="" style="width:405.6pt;height:175.8pt">
             <v:imagedata r:id="rId12" r:href="rId13"/>
           </v:shape>
         </w:pict>
@@ -17853,6 +17898,9 @@
       <w:r>
         <w:fldChar w:fldCharType="end"/>
       </w:r>
+      <w:r>
+        <w:fldChar w:fldCharType="end"/>
+      </w:r>
     </w:p>
     <w:p>
       <w:pPr>
@@ -17860,9 +17908,6 @@
         <w:autoSpaceDN w:val="0"/>
         <w:spacing w:line="276" w:lineRule="exact"/>
         <w:jc w:val="left"/>
-        <w:rPr>
-          <w:rFonts w:hint="eastAsia"/>
-        </w:rPr>
         <w:sectPr>
           <w:type w:val="continuous"/>
           <w:pgSz w:w="11900" w:h="16840"/>
@@ -17910,9 +17955,6 @@
     <w:p>
       <w:pPr>
         <w:spacing w:line="14" w:lineRule="exact"/>
-        <w:rPr>
-          <w:rFonts w:hint="eastAsia"/>
-        </w:rPr>
         <w:sectPr>
           <w:type w:val="continuous"/>
           <w:pgSz w:w="11900" w:h="16840"/>
@@ -17938,8 +17980,23 @@
         <w:fldChar w:fldCharType="separate"/>
       </w:r>
       <w:r>
+        <w:fldChar w:fldCharType="begin"/>
+      </w:r>
+      <w:r>
+        <w:instrText xml:space="preserve"> </w:instrText>
+      </w:r>
+      <w:r>
+        <w:instrText>INCLUDEPICTURE  "E:\\qq\\1021979461\\Image\\C2C\\@XYWID)YAK190S8_~6%EJE0.png" \* MERGEFORMATINET</w:instrText>
+      </w:r>
+      <w:r>
+        <w:instrText xml:space="preserve"> </w:instrText>
+      </w:r>
+      <w:r>
+        <w:fldChar w:fldCharType="separate"/>
+      </w:r>
+      <w:r>
         <w:pict w14:anchorId="2533848D">
-          <v:shape id="_x0000_i1036" type="#_x0000_t75" alt="" style="width:411.6pt;height:3in">
+          <v:shape id="_x0000_i1028" type="#_x0000_t75" alt="" style="width:411.6pt;height:3in">
             <v:imagedata r:id="rId14" r:href="rId15"/>
           </v:shape>
         </w:pict>
@@ -17947,6 +18004,9 @@
       <w:r>
         <w:fldChar w:fldCharType="end"/>
       </w:r>
+      <w:r>
+        <w:fldChar w:fldCharType="end"/>
+      </w:r>
     </w:p>
     <w:p>
       <w:pPr>
@@ -17970,17 +18030,7 @@
           <w:color w:val="000000"/>
           <w:kern w:val="0"/>
         </w:rPr>
-        <w:t>4.1.</w:t>
-      </w:r>
-      <w:r>
-        <w:rPr>
-          <w:rFonts w:ascii="微软雅黑" w:eastAsia="微软雅黑" w:hAnsi="微软雅黑" w:cs="微软雅黑"/>
-          <w:b/>
-          <w:bCs/>
-          <w:color w:val="000000"/>
-          <w:kern w:val="0"/>
-        </w:rPr>
-        <w:t>2</w:t>
+        <w:t>4.1.2</w:t>
       </w:r>
       <w:r>
         <w:rPr>
@@ -18026,31 +18076,7 @@
           <w:w w:val="97"/>
           <w:kern w:val="0"/>
         </w:rPr>
-        <w:t>1</w:t>
-      </w:r>
-      <w:r>
-        <w:rPr>
-          <w:rFonts w:ascii="微软雅黑" w:eastAsia="微软雅黑" w:hAnsi="微软雅黑" w:cs="微软雅黑"/>
-          <w:b/>
-          <w:bCs/>
-          <w:color w:val="000000"/>
-          <w:spacing w:val="2"/>
-          <w:w w:val="97"/>
-          <w:kern w:val="0"/>
-        </w:rPr>
-        <w:t>5</w:t>
-      </w:r>
-      <w:r>
-        <w:rPr>
-          <w:rFonts w:ascii="微软雅黑" w:eastAsia="微软雅黑" w:hAnsi="微软雅黑" w:cs="微软雅黑"/>
-          <w:b/>
-          <w:bCs/>
-          <w:color w:val="000000"/>
-          <w:spacing w:val="2"/>
-          <w:w w:val="97"/>
-          <w:kern w:val="0"/>
-        </w:rPr>
-        <w:t>0</w:t>
+        <w:t>150</w:t>
       </w:r>
       <w:r>
         <w:rPr>
@@ -18171,8 +18197,23 @@
         <w:fldChar w:fldCharType="separate"/>
       </w:r>
       <w:r>
+        <w:fldChar w:fldCharType="begin"/>
+      </w:r>
+      <w:r>
+        <w:instrText xml:space="preserve"> </w:instrText>
+      </w:r>
+      <w:r>
+        <w:instrText>INCLUDEPICTURE  "E:\\qq\\1021979461\\Image\\C2C\\D8%UA(V@YN}G3GRS_%IY%OQ.png" \* MERGEFORMATINET</w:instrText>
+      </w:r>
+      <w:r>
+        <w:instrText xml:space="preserve"> </w:instrText>
+      </w:r>
+      <w:r>
+        <w:fldChar w:fldCharType="separate"/>
+      </w:r>
+      <w:r>
         <w:pict w14:anchorId="3A560FD2">
-          <v:shape id="_x0000_i1037" type="#_x0000_t75" alt="" style="width:405.6pt;height:60pt">
+          <v:shape id="_x0000_i1029" type="#_x0000_t75" alt="" style="width:405.6pt;height:60pt">
             <v:imagedata r:id="rId16" r:href="rId17"/>
           </v:shape>
         </w:pict>
@@ -18180,13 +18221,16 @@
       <w:r>
         <w:fldChar w:fldCharType="end"/>
       </w:r>
+      <w:r>
+        <w:fldChar w:fldCharType="end"/>
+      </w:r>
     </w:p>
     <w:p>
       <w:pPr>
         <w:widowControl/>
         <w:jc w:val="left"/>
         <w:rPr>
-          <w:rFonts w:ascii="微软雅黑" w:eastAsia="微软雅黑" w:hAnsi="微软雅黑" w:cs="微软雅黑" w:hint="eastAsia"/>
+          <w:rFonts w:ascii="微软雅黑" w:eastAsia="微软雅黑" w:hAnsi="微软雅黑" w:cs="微软雅黑"/>
           <w:color w:val="000000"/>
           <w:kern w:val="0"/>
           <w:sz w:val="20"/>
@@ -18213,7 +18257,7 @@
         <w:spacing w:line="720" w:lineRule="auto"/>
         <w:jc w:val="left"/>
         <w:rPr>
-          <w:rFonts w:ascii="微软雅黑" w:eastAsia="微软雅黑" w:hAnsi="微软雅黑" w:cs="微软雅黑" w:hint="eastAsia"/>
+          <w:rFonts w:ascii="微软雅黑" w:eastAsia="微软雅黑" w:hAnsi="微软雅黑" w:cs="微软雅黑"/>
           <w:color w:val="000000"/>
           <w:kern w:val="0"/>
           <w:sz w:val="20"/>
@@ -18231,8 +18275,23 @@
         <w:fldChar w:fldCharType="separate"/>
       </w:r>
       <w:r>
+        <w:fldChar w:fldCharType="begin"/>
+      </w:r>
+      <w:r>
+        <w:instrText xml:space="preserve"> </w:instrText>
+      </w:r>
+      <w:r>
+        <w:instrText>INCLUDEPICTURE  "E:\\qq\\1021979461\\Image\\C2C\\@BQ(NBW{_%IDVV)JP`7FUSD.png" \* MERGEFORMATINET</w:instrText>
+      </w:r>
+      <w:r>
+        <w:instrText xml:space="preserve"> </w:instrText>
+      </w:r>
+      <w:r>
+        <w:fldChar w:fldCharType="separate"/>
+      </w:r>
+      <w:r>
         <w:pict w14:anchorId="1A3E8C5D">
-          <v:shape id="_x0000_i1038" type="#_x0000_t75" alt="" style="width:403.8pt;height:57.6pt">
+          <v:shape id="_x0000_i1030" type="#_x0000_t75" alt="" style="width:403.8pt;height:57.6pt">
             <v:imagedata r:id="rId18" r:href="rId19"/>
           </v:shape>
         </w:pict>
@@ -18240,6 +18299,9 @@
       <w:r>
         <w:fldChar w:fldCharType="end"/>
       </w:r>
+      <w:r>
+        <w:fldChar w:fldCharType="end"/>
+      </w:r>
     </w:p>
     <w:p>
       <w:pPr>
@@ -18275,7 +18337,7 @@
         <w:spacing w:line="720" w:lineRule="auto"/>
         <w:jc w:val="left"/>
         <w:rPr>
-          <w:rFonts w:ascii="微软雅黑" w:eastAsia="微软雅黑" w:hAnsi="微软雅黑" w:cs="微软雅黑" w:hint="eastAsia"/>
+          <w:rFonts w:ascii="微软雅黑" w:eastAsia="微软雅黑" w:hAnsi="微软雅黑" w:cs="微软雅黑"/>
           <w:color w:val="000000"/>
           <w:kern w:val="0"/>
           <w:sz w:val="20"/>
@@ -18293,8 +18355,23 @@
         <w:fldChar w:fldCharType="separate"/>
       </w:r>
       <w:r>
+        <w:fldChar w:fldCharType="begin"/>
+      </w:r>
+      <w:r>
+        <w:instrText xml:space="preserve"> </w:instrText>
+      </w:r>
+      <w:r>
+        <w:instrText>INCLUDEPICTURE  "E:\\qq\\1021979461\\Image\\C2C\\%XOPFJE{D$YJ[L{4GI2EOQI.png" \* MERGEFORMATINET</w:instrText>
+      </w:r>
+      <w:r>
+        <w:instrText xml:space="preserve"> </w:instrText>
+      </w:r>
+      <w:r>
+        <w:fldChar w:fldCharType="separate"/>
+      </w:r>
+      <w:r>
         <w:pict w14:anchorId="47FE93CA">
-          <v:shape id="_x0000_i1039" type="#_x0000_t75" alt="" style="width:405pt;height:190.2pt">
+          <v:shape id="_x0000_i1031" type="#_x0000_t75" alt="" style="width:405pt;height:190.2pt">
             <v:imagedata r:id="rId20" r:href="rId21"/>
           </v:shape>
         </w:pict>
@@ -18302,6 +18379,9 @@
       <w:r>
         <w:fldChar w:fldCharType="end"/>
       </w:r>
+      <w:r>
+        <w:fldChar w:fldCharType="end"/>
+      </w:r>
     </w:p>
     <w:p>
       <w:pPr>
@@ -18356,8 +18436,23 @@
         <w:fldChar w:fldCharType="separate"/>
       </w:r>
       <w:r>
+        <w:fldChar w:fldCharType="begin"/>
+      </w:r>
+      <w:r>
+        <w:instrText xml:space="preserve"> </w:instrText>
+      </w:r>
+      <w:r>
+        <w:instrText>INCLUDEPICTURE  "E:\\qq\\1021979461\\Image\\C2C\\87%D}15@RYK{QW}R_3KQ[OF.png" \* MERGEFORMATINET</w:instrText>
+      </w:r>
+      <w:r>
+        <w:instrText xml:space="preserve"> </w:instrText>
+      </w:r>
+      <w:r>
+        <w:fldChar w:fldCharType="separate"/>
+      </w:r>
+      <w:r>
         <w:pict w14:anchorId="17565393">
-          <v:shape id="_x0000_i1040" type="#_x0000_t75" alt="" style="width:406.2pt;height:174pt">
+          <v:shape id="_x0000_i1032" type="#_x0000_t75" alt="" style="width:406.2pt;height:174pt">
             <v:imagedata r:id="rId22" r:href="rId23"/>
           </v:shape>
         </w:pict>
@@ -18365,6 +18460,9 @@
       <w:r>
         <w:fldChar w:fldCharType="end"/>
       </w:r>
+      <w:r>
+        <w:fldChar w:fldCharType="end"/>
+      </w:r>
     </w:p>
     <w:p>
       <w:pPr>
@@ -18372,9 +18470,6 @@
         <w:autoSpaceDN w:val="0"/>
         <w:spacing w:line="276" w:lineRule="exact"/>
         <w:jc w:val="left"/>
-        <w:rPr>
-          <w:rFonts w:hint="eastAsia"/>
-        </w:rPr>
         <w:sectPr>
           <w:type w:val="continuous"/>
           <w:pgSz w:w="11900" w:h="16840"/>
@@ -18421,9 +18516,6 @@
     <w:p>
       <w:pPr>
         <w:spacing w:line="14" w:lineRule="exact"/>
-        <w:rPr>
-          <w:rFonts w:hint="eastAsia"/>
-        </w:rPr>
         <w:sectPr>
           <w:type w:val="continuous"/>
           <w:pgSz w:w="11900" w:h="16840"/>
@@ -18449,8 +18541,23 @@
         <w:fldChar w:fldCharType="separate"/>
       </w:r>
       <w:r>
+        <w:fldChar w:fldCharType="begin"/>
+      </w:r>
+      <w:r>
+        <w:instrText xml:space="preserve"> </w:instrText>
+      </w:r>
+      <w:r>
+        <w:instrText>INCLUDEPICTURE  "E:\\qq\\1021979461\\Image\\C2C\\3TU40]%@%KY4WB$)SO$C)1F.png" \* MERGEFORMATINET</w:instrText>
+      </w:r>
+      <w:r>
+        <w:instrText xml:space="preserve"> </w:instrText>
+      </w:r>
+      <w:r>
+        <w:fldChar w:fldCharType="separate"/>
+      </w:r>
+      <w:r>
         <w:pict w14:anchorId="23AEC6A3">
-          <v:shape id="_x0000_i1041" type="#_x0000_t75" alt="" style="width:417.6pt;height:221.4pt">
+          <v:shape id="_x0000_i1033" type="#_x0000_t75" alt="" style="width:417.6pt;height:221.4pt">
             <v:imagedata r:id="rId24" r:href="rId25"/>
           </v:shape>
         </w:pict>
@@ -18458,6 +18565,9 @@
       <w:r>
         <w:fldChar w:fldCharType="end"/>
       </w:r>
+      <w:r>
+        <w:fldChar w:fldCharType="end"/>
+      </w:r>
     </w:p>
     <w:p>
       <w:pPr>
@@ -18481,17 +18591,7 @@
           <w:color w:val="000000"/>
           <w:kern w:val="0"/>
         </w:rPr>
-        <w:t>4.1.</w:t>
-      </w:r>
-      <w:r>
-        <w:rPr>
-          <w:rFonts w:ascii="微软雅黑" w:eastAsia="微软雅黑" w:hAnsi="微软雅黑" w:cs="微软雅黑"/>
-          <w:b/>
-          <w:bCs/>
-          <w:color w:val="000000"/>
-          <w:kern w:val="0"/>
-        </w:rPr>
-        <w:t>3</w:t>
+        <w:t>4.1.3</w:t>
       </w:r>
       <w:r>
         <w:rPr>
@@ -18537,19 +18637,7 @@
           <w:w w:val="97"/>
           <w:kern w:val="0"/>
         </w:rPr>
-        <w:t>2</w:t>
-      </w:r>
-      <w:r>
-        <w:rPr>
-          <w:rFonts w:ascii="微软雅黑" w:eastAsia="微软雅黑" w:hAnsi="微软雅黑" w:cs="微软雅黑"/>
-          <w:b/>
-          <w:bCs/>
-          <w:color w:val="000000"/>
-          <w:spacing w:val="2"/>
-          <w:w w:val="97"/>
-          <w:kern w:val="0"/>
-        </w:rPr>
-        <w:t>00</w:t>
+        <w:t>200</w:t>
       </w:r>
       <w:r>
         <w:rPr>
@@ -18670,8 +18758,23 @@
         <w:fldChar w:fldCharType="separate"/>
       </w:r>
       <w:r>
+        <w:fldChar w:fldCharType="begin"/>
+      </w:r>
+      <w:r>
+        <w:instrText xml:space="preserve"> </w:instrText>
+      </w:r>
+      <w:r>
+        <w:instrText>INCLUDEPICTURE  "E:\\qq\\1021979461\\Image\\C2C\\KFD67XHK{JZS6XS0(_9KK@G.png" \* MERGEFORMATINET</w:instrText>
+      </w:r>
+      <w:r>
+        <w:instrText xml:space="preserve"> </w:instrText>
+      </w:r>
+      <w:r>
+        <w:fldChar w:fldCharType="separate"/>
+      </w:r>
+      <w:r>
         <w:pict w14:anchorId="5379EC3F">
-          <v:shape id="_x0000_i1042" type="#_x0000_t75" alt="" style="width:406.8pt;height:54pt">
+          <v:shape id="_x0000_i1034" type="#_x0000_t75" alt="" style="width:406.8pt;height:54pt">
             <v:imagedata r:id="rId26" r:href="rId27"/>
           </v:shape>
         </w:pict>
@@ -18679,13 +18782,16 @@
       <w:r>
         <w:fldChar w:fldCharType="end"/>
       </w:r>
+      <w:r>
+        <w:fldChar w:fldCharType="end"/>
+      </w:r>
     </w:p>
     <w:p>
       <w:pPr>
         <w:widowControl/>
         <w:jc w:val="left"/>
         <w:rPr>
-          <w:rFonts w:ascii="微软雅黑" w:eastAsia="微软雅黑" w:hAnsi="微软雅黑" w:cs="微软雅黑" w:hint="eastAsia"/>
+          <w:rFonts w:ascii="微软雅黑" w:eastAsia="微软雅黑" w:hAnsi="微软雅黑" w:cs="微软雅黑"/>
           <w:color w:val="000000"/>
           <w:kern w:val="0"/>
           <w:sz w:val="20"/>
@@ -18712,7 +18818,7 @@
         <w:spacing w:line="720" w:lineRule="auto"/>
         <w:jc w:val="left"/>
         <w:rPr>
-          <w:rFonts w:ascii="微软雅黑" w:eastAsia="微软雅黑" w:hAnsi="微软雅黑" w:cs="微软雅黑" w:hint="eastAsia"/>
+          <w:rFonts w:ascii="微软雅黑" w:eastAsia="微软雅黑" w:hAnsi="微软雅黑" w:cs="微软雅黑"/>
           <w:color w:val="000000"/>
           <w:kern w:val="0"/>
           <w:sz w:val="20"/>
@@ -18730,8 +18836,23 @@
         <w:fldChar w:fldCharType="separate"/>
       </w:r>
       <w:r>
+        <w:fldChar w:fldCharType="begin"/>
+      </w:r>
+      <w:r>
+        <w:instrText xml:space="preserve"> </w:instrText>
+      </w:r>
+      <w:r>
+        <w:instrText>INCLUDEPICTURE  "E:\\qq\\1021979461\\Image\\C2C\\_8)QU$JQ[@91FB_0YT]AJ]R.png" \* MERGEFORMATINET</w:instrText>
+      </w:r>
+      <w:r>
+        <w:instrText xml:space="preserve"> </w:instrText>
+      </w:r>
+      <w:r>
+        <w:fldChar w:fldCharType="separate"/>
+      </w:r>
+      <w:r>
         <w:pict w14:anchorId="104D1528">
-          <v:shape id="_x0000_i1043" type="#_x0000_t75" alt="" style="width:402.6pt;height:51pt">
+          <v:shape id="_x0000_i1035" type="#_x0000_t75" alt="" style="width:402.6pt;height:51pt">
             <v:imagedata r:id="rId28" r:href="rId29"/>
           </v:shape>
         </w:pict>
@@ -18739,6 +18860,9 @@
       <w:r>
         <w:fldChar w:fldCharType="end"/>
       </w:r>
+      <w:r>
+        <w:fldChar w:fldCharType="end"/>
+      </w:r>
     </w:p>
     <w:p>
       <w:pPr>
@@ -18774,7 +18898,7 @@
         <w:spacing w:line="720" w:lineRule="auto"/>
         <w:jc w:val="left"/>
         <w:rPr>
-          <w:rFonts w:ascii="微软雅黑" w:eastAsia="微软雅黑" w:hAnsi="微软雅黑" w:cs="微软雅黑" w:hint="eastAsia"/>
+          <w:rFonts w:ascii="微软雅黑" w:eastAsia="微软雅黑" w:hAnsi="微软雅黑" w:cs="微软雅黑"/>
           <w:color w:val="000000"/>
           <w:kern w:val="0"/>
           <w:sz w:val="20"/>
@@ -18793,8 +18917,23 @@
         <w:fldChar w:fldCharType="separate"/>
       </w:r>
       <w:r>
+        <w:fldChar w:fldCharType="begin"/>
+      </w:r>
+      <w:r>
+        <w:instrText xml:space="preserve"> </w:instrText>
+      </w:r>
+      <w:r>
+        <w:instrText>INCLUDEPICTURE  "E:\\qq\\1021979461\\Image\\C2C\\5TA8MLO@M70`2Y`{5~NRPXS.png" \* MERGEFORMATINET</w:instrText>
+      </w:r>
+      <w:r>
+        <w:instrText xml:space="preserve"> </w:instrText>
+      </w:r>
+      <w:r>
+        <w:fldChar w:fldCharType="separate"/>
+      </w:r>
+      <w:r>
         <w:pict w14:anchorId="7D81F97E">
-          <v:shape id="_x0000_i1044" type="#_x0000_t75" alt="" style="width:390.6pt;height:175.2pt">
+          <v:shape id="_x0000_i1036" type="#_x0000_t75" alt="" style="width:390.6pt;height:175.2pt">
             <v:imagedata r:id="rId30" r:href="rId31"/>
           </v:shape>
         </w:pict>
@@ -18802,6 +18941,9 @@
       <w:r>
         <w:fldChar w:fldCharType="end"/>
       </w:r>
+      <w:r>
+        <w:fldChar w:fldCharType="end"/>
+      </w:r>
     </w:p>
     <w:p>
       <w:pPr>
@@ -18855,8 +18997,23 @@
         <w:fldChar w:fldCharType="separate"/>
       </w:r>
       <w:r>
+        <w:fldChar w:fldCharType="begin"/>
+      </w:r>
+      <w:r>
+        <w:instrText xml:space="preserve"> </w:instrText>
+      </w:r>
+      <w:r>
+        <w:instrText>INCLUDEPICTURE  "E:\\qq\\1021979461\\Image\\C2C\\1C{_[1N6ZG04NKTZ53J3D5N.png" \* MERGEFORMATINET</w:instrText>
+      </w:r>
+      <w:r>
+        <w:instrText xml:space="preserve"> </w:instrText>
+      </w:r>
+      <w:r>
+        <w:fldChar w:fldCharType="separate"/>
+      </w:r>
+      <w:r>
         <w:pict w14:anchorId="7BD26ED2">
-          <v:shape id="_x0000_i1045" type="#_x0000_t75" alt="" style="width:393pt;height:168.6pt">
+          <v:shape id="_x0000_i1037" type="#_x0000_t75" alt="" style="width:393pt;height:168.6pt">
             <v:imagedata r:id="rId32" r:href="rId33"/>
           </v:shape>
         </w:pict>
@@ -18864,6 +19021,9 @@
       <w:r>
         <w:fldChar w:fldCharType="end"/>
       </w:r>
+      <w:r>
+        <w:fldChar w:fldCharType="end"/>
+      </w:r>
     </w:p>
     <w:p>
       <w:pPr>
@@ -18871,9 +19031,6 @@
         <w:autoSpaceDN w:val="0"/>
         <w:spacing w:line="276" w:lineRule="exact"/>
         <w:jc w:val="left"/>
-        <w:rPr>
-          <w:rFonts w:hint="eastAsia"/>
-        </w:rPr>
         <w:sectPr>
           <w:type w:val="continuous"/>
           <w:pgSz w:w="11900" w:h="16840"/>
@@ -18920,9 +19077,6 @@
     <w:p>
       <w:pPr>
         <w:spacing w:line="14" w:lineRule="exact"/>
-        <w:rPr>
-          <w:rFonts w:hint="eastAsia"/>
-        </w:rPr>
         <w:sectPr>
           <w:type w:val="continuous"/>
           <w:pgSz w:w="11900" w:h="16840"/>
@@ -18948,8 +19102,23 @@
         <w:fldChar w:fldCharType="separate"/>
       </w:r>
       <w:r>
+        <w:fldChar w:fldCharType="begin"/>
+      </w:r>
+      <w:r>
+        <w:instrText xml:space="preserve"> </w:instrText>
+      </w:r>
+      <w:r>
+        <w:instrText>INCLUDEPICTURE  "E:\\qq\\1021979461\\Image\\C2C\\K4CN`(]_R]KVZ8~4L8F(A9K.png" \* MERGEFORMATINET</w:instrText>
+      </w:r>
+      <w:r>
+        <w:instrText xml:space="preserve"> </w:instrText>
+      </w:r>
+      <w:r>
+        <w:fldChar w:fldCharType="separate"/>
+      </w:r>
+      <w:r>
         <w:pict w14:anchorId="31906D35">
-          <v:shape id="_x0000_i1046" type="#_x0000_t75" alt="" style="width:399.6pt;height:185.4pt">
+          <v:shape id="_x0000_i1038" type="#_x0000_t75" alt="" style="width:399.6pt;height:185.4pt">
             <v:imagedata r:id="rId34" r:href="rId35"/>
           </v:shape>
         </w:pict>
@@ -18957,6 +19126,9 @@
       <w:r>
         <w:fldChar w:fldCharType="end"/>
       </w:r>
+      <w:r>
+        <w:fldChar w:fldCharType="end"/>
+      </w:r>
     </w:p>
     <w:p>
       <w:pPr>
@@ -18980,17 +19152,7 @@
           <w:color w:val="000000"/>
           <w:kern w:val="0"/>
         </w:rPr>
-        <w:t>4.1.</w:t>
-      </w:r>
-      <w:r>
-        <w:rPr>
-          <w:rFonts w:ascii="微软雅黑" w:eastAsia="微软雅黑" w:hAnsi="微软雅黑" w:cs="微软雅黑"/>
-          <w:b/>
-          <w:bCs/>
-          <w:color w:val="000000"/>
-          <w:kern w:val="0"/>
-        </w:rPr>
-        <w:t xml:space="preserve">4   </w:t>
+        <w:t xml:space="preserve">4.1.4   </w:t>
       </w:r>
       <w:r>
         <w:rPr>
@@ -19002,6 +19164,99 @@
         </w:rPr>
         <w:t>发表帖子结果分析：</w:t>
       </w:r>
+    </w:p>
+    <w:p>
+      <w:pPr>
+        <w:widowControl/>
+        <w:jc w:val="left"/>
+        <w:rPr>
+          <w:rFonts w:ascii="微软雅黑" w:eastAsia="微软雅黑" w:hAnsi="微软雅黑" w:cs="微软雅黑"/>
+          <w:color w:val="000000"/>
+          <w:kern w:val="0"/>
+          <w:sz w:val="20"/>
+          <w:szCs w:val="20"/>
+          <w:lang w:bidi="ar"/>
+        </w:rPr>
+      </w:pPr>
+      <w:r>
+        <w:rPr>
+          <w:rFonts w:ascii="微软雅黑" w:eastAsia="微软雅黑" w:hAnsi="微软雅黑" w:cs="微软雅黑" w:hint="eastAsia"/>
+          <w:color w:val="000000"/>
+          <w:kern w:val="0"/>
+          <w:sz w:val="20"/>
+          <w:szCs w:val="20"/>
+          <w:lang w:bidi="ar"/>
+        </w:rPr>
+        <w:t>采用阶梯式加压并发测试模式，并发用户数从 100</w:t>
+      </w:r>
+      <w:proofErr w:type="gramStart"/>
+      <w:r>
+        <w:rPr>
+          <w:rFonts w:ascii="微软雅黑" w:eastAsia="微软雅黑" w:hAnsi="微软雅黑" w:cs="微软雅黑" w:hint="eastAsia"/>
+          <w:color w:val="000000"/>
+          <w:kern w:val="0"/>
+          <w:sz w:val="20"/>
+          <w:szCs w:val="20"/>
+          <w:lang w:bidi="ar"/>
+        </w:rPr>
+        <w:t xml:space="preserve"> 递增</w:t>
+      </w:r>
+      <w:proofErr w:type="gramEnd"/>
+      <w:r>
+        <w:rPr>
+          <w:rFonts w:ascii="微软雅黑" w:eastAsia="微软雅黑" w:hAnsi="微软雅黑" w:cs="微软雅黑" w:hint="eastAsia"/>
+          <w:color w:val="000000"/>
+          <w:kern w:val="0"/>
+          <w:sz w:val="20"/>
+          <w:szCs w:val="20"/>
+          <w:lang w:bidi="ar"/>
+        </w:rPr>
+        <w:t>到 200，并未对服务器造成高度负载，服务器运行平稳，</w:t>
+      </w:r>
+      <w:r>
+        <w:rPr>
+          <w:rFonts w:ascii="微软雅黑" w:eastAsia="微软雅黑" w:hAnsi="微软雅黑" w:hint="eastAsia"/>
+        </w:rPr>
+        <w:t>平均响应时间&lt;</w:t>
+      </w:r>
+      <w:r>
+        <w:rPr>
+          <w:rFonts w:ascii="微软雅黑" w:eastAsia="微软雅黑" w:hAnsi="微软雅黑"/>
+        </w:rPr>
+        <w:t>8s</w:t>
+      </w:r>
+      <w:r>
+        <w:rPr>
+          <w:rFonts w:ascii="微软雅黑" w:eastAsia="微软雅黑" w:hAnsi="微软雅黑" w:hint="eastAsia"/>
+        </w:rPr>
+        <w:t>，错误率&lt;</w:t>
+      </w:r>
+      <w:r>
+        <w:rPr>
+          <w:rFonts w:ascii="微软雅黑" w:eastAsia="微软雅黑" w:hAnsi="微软雅黑"/>
+        </w:rPr>
+        <w:t>0.5</w:t>
+      </w:r>
+      <w:r>
+        <w:rPr>
+          <w:rFonts w:ascii="微软雅黑" w:eastAsia="微软雅黑" w:hAnsi="微软雅黑" w:hint="eastAsia"/>
+        </w:rPr>
+        <w:t>%</w:t>
+      </w:r>
+    </w:p>
+    <w:p>
+      <w:pPr>
+        <w:widowControl/>
+        <w:jc w:val="left"/>
+        <w:rPr>
+          <w:rFonts w:ascii="微软雅黑" w:eastAsia="微软雅黑" w:hAnsi="微软雅黑" w:cs="微软雅黑" w:hint="eastAsia"/>
+          <w:color w:val="000000"/>
+          <w:kern w:val="0"/>
+          <w:sz w:val="20"/>
+          <w:szCs w:val="20"/>
+          <w:lang w:bidi="ar"/>
+        </w:rPr>
+      </w:pPr>
     </w:p>
     <w:p>
       <w:pPr>
@@ -19017,6 +19272,287 @@
           <w:kern w:val="0"/>
         </w:rPr>
       </w:pPr>
+      <w:r>
+        <w:rPr>
+          <w:rFonts w:ascii="微软雅黑" w:eastAsia="微软雅黑" w:hAnsi="微软雅黑" w:cs="微软雅黑"/>
+          <w:b/>
+          <w:bCs/>
+          <w:color w:val="000000"/>
+          <w:kern w:val="0"/>
+        </w:rPr>
+        <w:t>4.2.1</w:t>
+      </w:r>
+      <w:r>
+        <w:rPr>
+          <w:rFonts w:ascii="微软雅黑" w:eastAsia="微软雅黑" w:hAnsi="微软雅黑" w:cs="微软雅黑"/>
+          <w:b/>
+          <w:bCs/>
+          <w:color w:val="000000"/>
+          <w:spacing w:val="124"/>
+          <w:kern w:val="0"/>
+        </w:rPr>
+        <w:t xml:space="preserve"> </w:t>
+      </w:r>
+      <w:r>
+        <w:rPr>
+          <w:rFonts w:ascii="微软雅黑" w:eastAsia="微软雅黑" w:hAnsi="微软雅黑" w:cs="微软雅黑" w:hint="eastAsia"/>
+          <w:b/>
+          <w:bCs/>
+          <w:color w:val="000000"/>
+          <w:spacing w:val="-1"/>
+          <w:kern w:val="0"/>
+        </w:rPr>
+        <w:t>回复帖子</w:t>
+      </w:r>
+      <w:r>
+        <w:rPr>
+          <w:rFonts w:ascii="微软雅黑" w:eastAsia="微软雅黑" w:hAnsi="微软雅黑" w:cs="微软雅黑"/>
+          <w:b/>
+          <w:bCs/>
+          <w:color w:val="000000"/>
+          <w:spacing w:val="5"/>
+          <w:w w:val="90"/>
+          <w:kern w:val="0"/>
+        </w:rPr>
+        <w:t>(</w:t>
+      </w:r>
+      <w:r>
+        <w:rPr>
+          <w:rFonts w:ascii="微软雅黑" w:eastAsia="微软雅黑" w:hAnsi="微软雅黑" w:cs="微软雅黑"/>
+          <w:b/>
+          <w:bCs/>
+          <w:color w:val="000000"/>
+          <w:spacing w:val="2"/>
+          <w:w w:val="97"/>
+          <w:kern w:val="0"/>
+        </w:rPr>
+        <w:t>100</w:t>
+      </w:r>
+      <w:r>
+        <w:rPr>
+          <w:rFonts w:ascii="微软雅黑" w:eastAsia="微软雅黑" w:hAnsi="微软雅黑" w:cs="微软雅黑"/>
+          <w:b/>
+          <w:bCs/>
+          <w:color w:val="000000"/>
+          <w:spacing w:val="42"/>
+          <w:kern w:val="0"/>
+        </w:rPr>
+        <w:t xml:space="preserve"> </w:t>
+      </w:r>
+      <w:r>
+        <w:rPr>
+          <w:rFonts w:ascii="微软雅黑" w:eastAsia="微软雅黑" w:hAnsi="微软雅黑" w:cs="微软雅黑"/>
+          <w:b/>
+          <w:bCs/>
+          <w:color w:val="000000"/>
+          <w:spacing w:val="13"/>
+          <w:w w:val="93"/>
+          <w:kern w:val="0"/>
+        </w:rPr>
+        <w:t>并</w:t>
+      </w:r>
+      <w:r>
+        <w:rPr>
+          <w:rFonts w:ascii="微软雅黑" w:eastAsia="微软雅黑" w:hAnsi="微软雅黑" w:cs="微软雅黑"/>
+          <w:b/>
+          <w:bCs/>
+          <w:color w:val="000000"/>
+          <w:spacing w:val="9"/>
+          <w:w w:val="89"/>
+          <w:kern w:val="0"/>
+        </w:rPr>
+        <w:t>发</w:t>
+      </w:r>
+      <w:r>
+        <w:rPr>
+          <w:rFonts w:ascii="微软雅黑" w:eastAsia="微软雅黑" w:hAnsi="微软雅黑" w:cs="微软雅黑"/>
+          <w:b/>
+          <w:bCs/>
+          <w:color w:val="000000"/>
+          <w:spacing w:val="-6"/>
+          <w:w w:val="99"/>
+          <w:kern w:val="0"/>
+        </w:rPr>
+        <w:t>用</w:t>
+      </w:r>
+      <w:r>
+        <w:rPr>
+          <w:rFonts w:ascii="微软雅黑" w:eastAsia="微软雅黑" w:hAnsi="微软雅黑" w:cs="微软雅黑"/>
+          <w:b/>
+          <w:bCs/>
+          <w:color w:val="000000"/>
+          <w:spacing w:val="1"/>
+          <w:w w:val="99"/>
+          <w:kern w:val="0"/>
+        </w:rPr>
+        <w:t>户</w:t>
+      </w:r>
+      <w:r>
+        <w:rPr>
+          <w:rFonts w:ascii="微软雅黑" w:eastAsia="微软雅黑" w:hAnsi="微软雅黑" w:cs="微软雅黑"/>
+          <w:b/>
+          <w:bCs/>
+          <w:color w:val="000000"/>
+          <w:kern w:val="0"/>
+        </w:rPr>
+        <w:t>数)</w:t>
+      </w:r>
+    </w:p>
+    <w:p>
+      <w:pPr>
+        <w:widowControl/>
+        <w:jc w:val="left"/>
+        <w:rPr>
+          <w:rFonts w:ascii="微软雅黑" w:eastAsia="微软雅黑" w:hAnsi="微软雅黑" w:cs="微软雅黑"/>
+          <w:color w:val="000000"/>
+          <w:kern w:val="0"/>
+          <w:sz w:val="20"/>
+          <w:szCs w:val="20"/>
+          <w:lang w:bidi="ar"/>
+        </w:rPr>
+      </w:pPr>
+      <w:r>
+        <w:rPr>
+          <w:rFonts w:ascii="微软雅黑" w:eastAsia="微软雅黑" w:hAnsi="微软雅黑" w:cs="微软雅黑" w:hint="eastAsia"/>
+          <w:color w:val="000000"/>
+          <w:kern w:val="0"/>
+          <w:sz w:val="20"/>
+          <w:szCs w:val="20"/>
+          <w:lang w:bidi="ar"/>
+        </w:rPr>
+        <w:t>汇总报告：</w:t>
+      </w:r>
+    </w:p>
+    <w:p>
+      <w:pPr>
+        <w:autoSpaceDE w:val="0"/>
+        <w:autoSpaceDN w:val="0"/>
+        <w:spacing w:line="720" w:lineRule="auto"/>
+        <w:jc w:val="left"/>
+        <w:rPr>
+          <w:rFonts w:ascii="微软雅黑" w:eastAsia="微软雅黑" w:hAnsi="微软雅黑" w:cs="微软雅黑"/>
+          <w:b/>
+          <w:bCs/>
+          <w:color w:val="000000"/>
+          <w:kern w:val="0"/>
+        </w:rPr>
+      </w:pPr>
+      <w:r>
+        <w:lastRenderedPageBreak/>
+        <w:fldChar w:fldCharType="begin"/>
+      </w:r>
+      <w:r>
+        <w:instrText xml:space="preserve"> INCLUDEPICTURE "E:\\qq\\1021979461\\Image\\C2C\\%{BB)}]_H)M$F%H`}(D)(A2.png" \* MERGEFORMATINET </w:instrText>
+      </w:r>
+      <w:r>
+        <w:fldChar w:fldCharType="separate"/>
+      </w:r>
+      <w:r>
+        <w:fldChar w:fldCharType="begin"/>
+      </w:r>
+      <w:r>
+        <w:instrText xml:space="preserve"> </w:instrText>
+      </w:r>
+      <w:r>
+        <w:instrText>INCLUDEPICTURE  "E:\\qq\\1021979461\\Image\\C2C\\%{BB)}]_H)M$F%H`}(D)(A2.png" \* MERGEFORMATINET</w:instrText>
+      </w:r>
+      <w:r>
+        <w:instrText xml:space="preserve"> </w:instrText>
+      </w:r>
+      <w:r>
+        <w:fldChar w:fldCharType="separate"/>
+      </w:r>
+      <w:r>
+        <w:pict w14:anchorId="3083CE95">
+          <v:shape id="_x0000_i1039" type="#_x0000_t75" alt="" style="width:397.8pt;height:57pt">
+            <v:imagedata r:id="rId36" r:href="rId37"/>
+          </v:shape>
+        </w:pict>
+      </w:r>
+      <w:r>
+        <w:fldChar w:fldCharType="end"/>
+      </w:r>
+      <w:r>
+        <w:fldChar w:fldCharType="end"/>
+      </w:r>
+    </w:p>
+    <w:p>
+      <w:pPr>
+        <w:widowControl/>
+        <w:jc w:val="left"/>
+        <w:rPr>
+          <w:rFonts w:ascii="微软雅黑" w:eastAsia="微软雅黑" w:hAnsi="微软雅黑" w:cs="微软雅黑"/>
+          <w:color w:val="000000"/>
+          <w:kern w:val="0"/>
+          <w:sz w:val="20"/>
+          <w:szCs w:val="20"/>
+          <w:lang w:bidi="ar"/>
+        </w:rPr>
+      </w:pPr>
+      <w:r>
+        <w:rPr>
+          <w:rFonts w:ascii="微软雅黑" w:eastAsia="微软雅黑" w:hAnsi="微软雅黑" w:cs="微软雅黑" w:hint="eastAsia"/>
+          <w:color w:val="000000"/>
+          <w:kern w:val="0"/>
+          <w:sz w:val="20"/>
+          <w:szCs w:val="20"/>
+          <w:lang w:bidi="ar"/>
+        </w:rPr>
+        <w:t>聚合报告：</w:t>
+      </w:r>
+    </w:p>
+    <w:p>
+      <w:pPr>
+        <w:autoSpaceDE w:val="0"/>
+        <w:autoSpaceDN w:val="0"/>
+        <w:spacing w:line="720" w:lineRule="auto"/>
+        <w:jc w:val="left"/>
+        <w:rPr>
+          <w:rFonts w:ascii="微软雅黑" w:eastAsia="微软雅黑" w:hAnsi="微软雅黑" w:cs="微软雅黑"/>
+          <w:color w:val="000000"/>
+          <w:kern w:val="0"/>
+          <w:sz w:val="20"/>
+          <w:szCs w:val="20"/>
+          <w:lang w:bidi="ar"/>
+        </w:rPr>
+      </w:pPr>
+      <w:r>
+        <w:fldChar w:fldCharType="begin"/>
+      </w:r>
+      <w:r>
+        <w:instrText xml:space="preserve"> INCLUDEPICTURE "E:\\qq\\1021979461\\Image\\C2C\\%N6XP1MX4N3DN34}(42~U}V.png" \* MERGEFORMATINET </w:instrText>
+      </w:r>
+      <w:r>
+        <w:fldChar w:fldCharType="separate"/>
+      </w:r>
+      <w:r>
+        <w:fldChar w:fldCharType="begin"/>
+      </w:r>
+      <w:r>
+        <w:instrText xml:space="preserve"> </w:instrText>
+      </w:r>
+      <w:r>
+        <w:instrText>INCLUDEPICTURE  "E:\\qq\\1021979461\\Image\\C2C\\%N6XP1MX4N3DN34}(42~U}V.png" \* MERGEFORMATINET</w:instrText>
+      </w:r>
+      <w:r>
+        <w:instrText xml:space="preserve"> </w:instrText>
+      </w:r>
+      <w:r>
+        <w:fldChar w:fldCharType="separate"/>
+      </w:r>
+      <w:r>
+        <w:pict w14:anchorId="4CCF5464">
+          <v:shape id="_x0000_i1040" type="#_x0000_t75" alt="" style="width:397.2pt;height:57pt">
+            <v:imagedata r:id="rId38" r:href="rId39"/>
+          </v:shape>
+        </w:pict>
+      </w:r>
+      <w:r>
+        <w:fldChar w:fldCharType="end"/>
+      </w:r>
+      <w:r>
+        <w:fldChar w:fldCharType="end"/>
+      </w:r>
     </w:p>
     <w:p>
       <w:pPr>
@@ -19026,175 +19562,6 @@
         <w:jc w:val="left"/>
         <w:rPr>
           <w:rFonts w:ascii="微软雅黑" w:eastAsia="微软雅黑" w:hAnsi="微软雅黑" w:cs="微软雅黑"/>
-          <w:b/>
-          <w:bCs/>
-          <w:color w:val="000000"/>
-          <w:kern w:val="0"/>
-        </w:rPr>
-      </w:pPr>
-      <w:r>
-        <w:rPr>
-          <w:rFonts w:ascii="微软雅黑" w:eastAsia="微软雅黑" w:hAnsi="微软雅黑" w:cs="微软雅黑"/>
-          <w:b/>
-          <w:bCs/>
-          <w:color w:val="000000"/>
-          <w:kern w:val="0"/>
-        </w:rPr>
-        <w:t>4.</w:t>
-      </w:r>
-      <w:r>
-        <w:rPr>
-          <w:rFonts w:ascii="微软雅黑" w:eastAsia="微软雅黑" w:hAnsi="微软雅黑" w:cs="微软雅黑"/>
-          <w:b/>
-          <w:bCs/>
-          <w:color w:val="000000"/>
-          <w:kern w:val="0"/>
-        </w:rPr>
-        <w:t>2</w:t>
-      </w:r>
-      <w:r>
-        <w:rPr>
-          <w:rFonts w:ascii="微软雅黑" w:eastAsia="微软雅黑" w:hAnsi="微软雅黑" w:cs="微软雅黑"/>
-          <w:b/>
-          <w:bCs/>
-          <w:color w:val="000000"/>
-          <w:kern w:val="0"/>
-        </w:rPr>
-        <w:t>.1</w:t>
-      </w:r>
-      <w:r>
-        <w:rPr>
-          <w:rFonts w:ascii="微软雅黑" w:eastAsia="微软雅黑" w:hAnsi="微软雅黑" w:cs="微软雅黑"/>
-          <w:b/>
-          <w:bCs/>
-          <w:color w:val="000000"/>
-          <w:spacing w:val="124"/>
-          <w:kern w:val="0"/>
-        </w:rPr>
-        <w:t xml:space="preserve"> </w:t>
-      </w:r>
-      <w:r>
-        <w:rPr>
-          <w:rFonts w:ascii="微软雅黑" w:eastAsia="微软雅黑" w:hAnsi="微软雅黑" w:cs="微软雅黑" w:hint="eastAsia"/>
-          <w:b/>
-          <w:bCs/>
-          <w:color w:val="000000"/>
-          <w:spacing w:val="-1"/>
-          <w:kern w:val="0"/>
-        </w:rPr>
-        <w:t>回复</w:t>
-      </w:r>
-      <w:r>
-        <w:rPr>
-          <w:rFonts w:ascii="微软雅黑" w:eastAsia="微软雅黑" w:hAnsi="微软雅黑" w:cs="微软雅黑" w:hint="eastAsia"/>
-          <w:b/>
-          <w:bCs/>
-          <w:color w:val="000000"/>
-          <w:spacing w:val="-1"/>
-          <w:kern w:val="0"/>
-        </w:rPr>
-        <w:t>帖子</w:t>
-      </w:r>
-      <w:r>
-        <w:rPr>
-          <w:rFonts w:ascii="微软雅黑" w:eastAsia="微软雅黑" w:hAnsi="微软雅黑" w:cs="微软雅黑"/>
-          <w:b/>
-          <w:bCs/>
-          <w:color w:val="000000"/>
-          <w:spacing w:val="5"/>
-          <w:w w:val="90"/>
-          <w:kern w:val="0"/>
-        </w:rPr>
-        <w:t>(</w:t>
-      </w:r>
-      <w:r>
-        <w:rPr>
-          <w:rFonts w:ascii="微软雅黑" w:eastAsia="微软雅黑" w:hAnsi="微软雅黑" w:cs="微软雅黑"/>
-          <w:b/>
-          <w:bCs/>
-          <w:color w:val="000000"/>
-          <w:spacing w:val="2"/>
-          <w:w w:val="97"/>
-          <w:kern w:val="0"/>
-        </w:rPr>
-        <w:t>100</w:t>
-      </w:r>
-      <w:r>
-        <w:rPr>
-          <w:rFonts w:ascii="微软雅黑" w:eastAsia="微软雅黑" w:hAnsi="微软雅黑" w:cs="微软雅黑"/>
-          <w:b/>
-          <w:bCs/>
-          <w:color w:val="000000"/>
-          <w:spacing w:val="42"/>
-          <w:kern w:val="0"/>
-        </w:rPr>
-        <w:t xml:space="preserve"> </w:t>
-      </w:r>
-      <w:r>
-        <w:rPr>
-          <w:rFonts w:ascii="微软雅黑" w:eastAsia="微软雅黑" w:hAnsi="微软雅黑" w:cs="微软雅黑"/>
-          <w:b/>
-          <w:bCs/>
-          <w:color w:val="000000"/>
-          <w:spacing w:val="13"/>
-          <w:w w:val="93"/>
-          <w:kern w:val="0"/>
-        </w:rPr>
-        <w:t>并</w:t>
-      </w:r>
-      <w:r>
-        <w:rPr>
-          <w:rFonts w:ascii="微软雅黑" w:eastAsia="微软雅黑" w:hAnsi="微软雅黑" w:cs="微软雅黑"/>
-          <w:b/>
-          <w:bCs/>
-          <w:color w:val="000000"/>
-          <w:spacing w:val="9"/>
-          <w:w w:val="89"/>
-          <w:kern w:val="0"/>
-        </w:rPr>
-        <w:t>发</w:t>
-      </w:r>
-      <w:r>
-        <w:rPr>
-          <w:rFonts w:ascii="微软雅黑" w:eastAsia="微软雅黑" w:hAnsi="微软雅黑" w:cs="微软雅黑"/>
-          <w:b/>
-          <w:bCs/>
-          <w:color w:val="000000"/>
-          <w:spacing w:val="-6"/>
-          <w:w w:val="99"/>
-          <w:kern w:val="0"/>
-        </w:rPr>
-        <w:t>用</w:t>
-      </w:r>
-      <w:r>
-        <w:rPr>
-          <w:rFonts w:ascii="微软雅黑" w:eastAsia="微软雅黑" w:hAnsi="微软雅黑" w:cs="微软雅黑"/>
-          <w:b/>
-          <w:bCs/>
-          <w:color w:val="000000"/>
-          <w:spacing w:val="1"/>
-          <w:w w:val="99"/>
-          <w:kern w:val="0"/>
-        </w:rPr>
-        <w:t>户</w:t>
-      </w:r>
-      <w:r>
-        <w:rPr>
-          <w:rFonts w:ascii="微软雅黑" w:eastAsia="微软雅黑" w:hAnsi="微软雅黑" w:cs="微软雅黑"/>
-          <w:b/>
-          <w:bCs/>
-          <w:color w:val="000000"/>
-          <w:kern w:val="0"/>
-        </w:rPr>
-        <w:t>数)</w:t>
-      </w:r>
-    </w:p>
-    <w:p>
-      <w:pPr>
-        <w:widowControl/>
-        <w:jc w:val="left"/>
-        <w:rPr>
-          <w:rFonts w:ascii="微软雅黑" w:eastAsia="微软雅黑" w:hAnsi="微软雅黑" w:cs="微软雅黑"/>
           <w:color w:val="000000"/>
           <w:kern w:val="0"/>
           <w:sz w:val="20"/>
@@ -19211,7 +19578,7 @@
           <w:szCs w:val="20"/>
           <w:lang w:bidi="ar"/>
         </w:rPr>
-        <w:t>汇总报告：</w:t>
+        <w:t>每毫秒活动用户数量:</w:t>
       </w:r>
     </w:p>
     <w:p>
@@ -19222,39 +19589,6 @@
         <w:jc w:val="left"/>
         <w:rPr>
           <w:rFonts w:ascii="微软雅黑" w:eastAsia="微软雅黑" w:hAnsi="微软雅黑" w:cs="微软雅黑"/>
-          <w:b/>
-          <w:bCs/>
-          <w:color w:val="000000"/>
-          <w:kern w:val="0"/>
-        </w:rPr>
-      </w:pPr>
-      <w:r>
-        <w:lastRenderedPageBreak/>
-        <w:fldChar w:fldCharType="begin"/>
-      </w:r>
-      <w:r>
-        <w:instrText xml:space="preserve"> INCLUDEPICTURE "E:\\qq\\1021979461\\Image\\C2C\\%{BB)}]_H)M$F%H`}(D)(A2.png" \* MERGEFORMATINET </w:instrText>
-      </w:r>
-      <w:r>
-        <w:fldChar w:fldCharType="separate"/>
-      </w:r>
-      <w:r>
-        <w:pict w14:anchorId="3083CE95">
-          <v:shape id="_x0000_i1047" type="#_x0000_t75" alt="" style="width:397.8pt;height:57pt">
-            <v:imagedata r:id="rId36" r:href="rId37"/>
-          </v:shape>
-        </w:pict>
-      </w:r>
-      <w:r>
-        <w:fldChar w:fldCharType="end"/>
-      </w:r>
-    </w:p>
-    <w:p>
-      <w:pPr>
-        <w:widowControl/>
-        <w:jc w:val="left"/>
-        <w:rPr>
-          <w:rFonts w:ascii="微软雅黑" w:eastAsia="微软雅黑" w:hAnsi="微软雅黑" w:cs="微软雅黑" w:hint="eastAsia"/>
           <w:color w:val="000000"/>
           <w:kern w:val="0"/>
           <w:sz w:val="20"/>
@@ -19263,15 +19597,68 @@
         </w:rPr>
       </w:pPr>
       <w:r>
-        <w:rPr>
-          <w:rFonts w:ascii="微软雅黑" w:eastAsia="微软雅黑" w:hAnsi="微软雅黑" w:cs="微软雅黑" w:hint="eastAsia"/>
+        <w:fldChar w:fldCharType="begin"/>
+      </w:r>
+      <w:r>
+        <w:instrText xml:space="preserve"> INCLUDEPICTURE "E:\\qq\\1021979461\\Image\\C2C\\{A3$_E$X)(P[{P169[}N_QQ.png" \* MERGEFORMATINET </w:instrText>
+      </w:r>
+      <w:r>
+        <w:fldChar w:fldCharType="separate"/>
+      </w:r>
+      <w:r>
+        <w:fldChar w:fldCharType="begin"/>
+      </w:r>
+      <w:r>
+        <w:instrText xml:space="preserve"> </w:instrText>
+      </w:r>
+      <w:r>
+        <w:instrText>INCLUDEPICTURE  "E:\\qq\\1021979461\\Image\\C2C\\{A3$_E$X)(P[{P169[}N_QQ.png" \* MERGEFORMATINET</w:instrText>
+      </w:r>
+      <w:r>
+        <w:instrText xml:space="preserve"> </w:instrText>
+      </w:r>
+      <w:r>
+        <w:fldChar w:fldCharType="separate"/>
+      </w:r>
+      <w:r>
+        <w:pict w14:anchorId="52CE2E01">
+          <v:shape id="_x0000_i1041" type="#_x0000_t75" alt="" style="width:400.8pt;height:213pt">
+            <v:imagedata r:id="rId40" r:href="rId41"/>
+          </v:shape>
+        </w:pict>
+      </w:r>
+      <w:r>
+        <w:fldChar w:fldCharType="end"/>
+      </w:r>
+      <w:r>
+        <w:fldChar w:fldCharType="end"/>
+      </w:r>
+    </w:p>
+    <w:p>
+      <w:pPr>
+        <w:autoSpaceDE w:val="0"/>
+        <w:autoSpaceDN w:val="0"/>
+        <w:spacing w:line="276" w:lineRule="exact"/>
+        <w:jc w:val="left"/>
+        <w:rPr>
+          <w:rFonts w:ascii="微软雅黑" w:eastAsia="微软雅黑" w:hAnsi="微软雅黑" w:cs="微软雅黑"/>
           <w:color w:val="000000"/>
           <w:kern w:val="0"/>
           <w:sz w:val="20"/>
           <w:szCs w:val="20"/>
           <w:lang w:bidi="ar"/>
         </w:rPr>
-        <w:t>聚合报告：</w:t>
+      </w:pPr>
+      <w:r>
+        <w:rPr>
+          <w:rFonts w:ascii="微软雅黑" w:eastAsia="微软雅黑" w:hAnsi="微软雅黑" w:cs="微软雅黑" w:hint="eastAsia"/>
+          <w:color w:val="000000"/>
+          <w:kern w:val="0"/>
+          <w:sz w:val="20"/>
+          <w:szCs w:val="20"/>
+          <w:lang w:bidi="ar"/>
+        </w:rPr>
+        <w:t>每秒点击量:</w:t>
       </w:r>
     </w:p>
     <w:p>
@@ -19281,7 +19668,7 @@
         <w:spacing w:line="720" w:lineRule="auto"/>
         <w:jc w:val="left"/>
         <w:rPr>
-          <w:rFonts w:ascii="微软雅黑" w:eastAsia="微软雅黑" w:hAnsi="微软雅黑" w:cs="微软雅黑" w:hint="eastAsia"/>
+          <w:rFonts w:ascii="微软雅黑" w:eastAsia="微软雅黑" w:hAnsi="微软雅黑" w:cs="微软雅黑"/>
           <w:color w:val="000000"/>
           <w:kern w:val="0"/>
           <w:sz w:val="20"/>
@@ -19293,17 +19680,35 @@
         <w:fldChar w:fldCharType="begin"/>
       </w:r>
       <w:r>
-        <w:instrText xml:space="preserve"> INCLUDEPICTURE "E:\\qq\\1021979461\\Image\\C2C\\%N6XP1MX4N3DN34}(42~U}V.png" \* MERGEFORMATINET </w:instrText>
+        <w:instrText xml:space="preserve"> INCLUDEPICTURE "E:\\qq\\1021979461\\Image\\C2C\\RCHFCO%]IHZ7N`9G(_V[A6I.png" \* MERGEFORMATINET </w:instrText>
       </w:r>
       <w:r>
         <w:fldChar w:fldCharType="separate"/>
       </w:r>
       <w:r>
-        <w:pict w14:anchorId="4CCF5464">
-          <v:shape id="_x0000_i1048" type="#_x0000_t75" alt="" style="width:397.2pt;height:57pt">
-            <v:imagedata r:id="rId38" r:href="rId39"/>
+        <w:fldChar w:fldCharType="begin"/>
+      </w:r>
+      <w:r>
+        <w:instrText xml:space="preserve"> </w:instrText>
+      </w:r>
+      <w:r>
+        <w:instrText>INCLUDEPICTURE  "E:\\qq\\1021979461\\Image\\C2C\\RCHFCO%]IHZ7N`9G(_V[A6I.png" \* MERGEFORMATINET</w:instrText>
+      </w:r>
+      <w:r>
+        <w:instrText xml:space="preserve"> </w:instrText>
+      </w:r>
+      <w:r>
+        <w:fldChar w:fldCharType="separate"/>
+      </w:r>
+      <w:r>
+        <w:pict w14:anchorId="3C9F12E9">
+          <v:shape id="_x0000_i1042" type="#_x0000_t75" alt="" style="width:392.4pt;height:169.2pt">
+            <v:imagedata r:id="rId42" r:href="rId43"/>
           </v:shape>
         </w:pict>
+      </w:r>
+      <w:r>
+        <w:fldChar w:fldCharType="end"/>
       </w:r>
       <w:r>
         <w:fldChar w:fldCharType="end"/>
@@ -19315,133 +19720,6 @@
         <w:autoSpaceDN w:val="0"/>
         <w:spacing w:line="276" w:lineRule="exact"/>
         <w:jc w:val="left"/>
-        <w:rPr>
-          <w:rFonts w:ascii="微软雅黑" w:eastAsia="微软雅黑" w:hAnsi="微软雅黑" w:cs="微软雅黑"/>
-          <w:color w:val="000000"/>
-          <w:kern w:val="0"/>
-          <w:sz w:val="20"/>
-          <w:szCs w:val="20"/>
-          <w:lang w:bidi="ar"/>
-        </w:rPr>
-      </w:pPr>
-      <w:r>
-        <w:rPr>
-          <w:rFonts w:ascii="微软雅黑" w:eastAsia="微软雅黑" w:hAnsi="微软雅黑" w:cs="微软雅黑" w:hint="eastAsia"/>
-          <w:color w:val="000000"/>
-          <w:kern w:val="0"/>
-          <w:sz w:val="20"/>
-          <w:szCs w:val="20"/>
-          <w:lang w:bidi="ar"/>
-        </w:rPr>
-        <w:t>每毫秒活动用户数量:</w:t>
-      </w:r>
-    </w:p>
-    <w:p>
-      <w:pPr>
-        <w:autoSpaceDE w:val="0"/>
-        <w:autoSpaceDN w:val="0"/>
-        <w:spacing w:line="720" w:lineRule="auto"/>
-        <w:jc w:val="left"/>
-        <w:rPr>
-          <w:rFonts w:ascii="微软雅黑" w:eastAsia="微软雅黑" w:hAnsi="微软雅黑" w:cs="微软雅黑" w:hint="eastAsia"/>
-          <w:color w:val="000000"/>
-          <w:kern w:val="0"/>
-          <w:sz w:val="20"/>
-          <w:szCs w:val="20"/>
-          <w:lang w:bidi="ar"/>
-        </w:rPr>
-      </w:pPr>
-      <w:r>
-        <w:fldChar w:fldCharType="begin"/>
-      </w:r>
-      <w:r>
-        <w:instrText xml:space="preserve"> INCLUDEPICTURE "E:\\qq\\1021979461\\Image\\C2C\\{A3$_E$X)(P[{P169[}N_QQ.png" \* MERGEFORMATINET </w:instrText>
-      </w:r>
-      <w:r>
-        <w:fldChar w:fldCharType="separate"/>
-      </w:r>
-      <w:r>
-        <w:pict w14:anchorId="52CE2E01">
-          <v:shape id="_x0000_i1049" type="#_x0000_t75" alt="" style="width:400.8pt;height:213pt">
-            <v:imagedata r:id="rId40" r:href="rId41"/>
-          </v:shape>
-        </w:pict>
-      </w:r>
-      <w:r>
-        <w:fldChar w:fldCharType="end"/>
-      </w:r>
-    </w:p>
-    <w:p>
-      <w:pPr>
-        <w:autoSpaceDE w:val="0"/>
-        <w:autoSpaceDN w:val="0"/>
-        <w:spacing w:line="276" w:lineRule="exact"/>
-        <w:jc w:val="left"/>
-        <w:rPr>
-          <w:rFonts w:ascii="微软雅黑" w:eastAsia="微软雅黑" w:hAnsi="微软雅黑" w:cs="微软雅黑"/>
-          <w:color w:val="000000"/>
-          <w:kern w:val="0"/>
-          <w:sz w:val="20"/>
-          <w:szCs w:val="20"/>
-          <w:lang w:bidi="ar"/>
-        </w:rPr>
-      </w:pPr>
-      <w:r>
-        <w:rPr>
-          <w:rFonts w:ascii="微软雅黑" w:eastAsia="微软雅黑" w:hAnsi="微软雅黑" w:cs="微软雅黑" w:hint="eastAsia"/>
-          <w:color w:val="000000"/>
-          <w:kern w:val="0"/>
-          <w:sz w:val="20"/>
-          <w:szCs w:val="20"/>
-          <w:lang w:bidi="ar"/>
-        </w:rPr>
-        <w:t>每秒点击量:</w:t>
-      </w:r>
-    </w:p>
-    <w:p>
-      <w:pPr>
-        <w:autoSpaceDE w:val="0"/>
-        <w:autoSpaceDN w:val="0"/>
-        <w:spacing w:line="720" w:lineRule="auto"/>
-        <w:jc w:val="left"/>
-        <w:rPr>
-          <w:rFonts w:ascii="微软雅黑" w:eastAsia="微软雅黑" w:hAnsi="微软雅黑" w:cs="微软雅黑"/>
-          <w:color w:val="000000"/>
-          <w:kern w:val="0"/>
-          <w:sz w:val="20"/>
-          <w:szCs w:val="20"/>
-          <w:lang w:bidi="ar"/>
-        </w:rPr>
-      </w:pPr>
-      <w:r>
-        <w:fldChar w:fldCharType="begin"/>
-      </w:r>
-      <w:r>
-        <w:instrText xml:space="preserve"> INCLUDEPICTURE "E:\\qq\\1021979461\\Image\\C2C\\RCHFCO%]IHZ7N`9G(_V[A6I.png" \* MERGEFORMATINET </w:instrText>
-      </w:r>
-      <w:r>
-        <w:fldChar w:fldCharType="separate"/>
-      </w:r>
-      <w:r>
-        <w:pict w14:anchorId="3C9F12E9">
-          <v:shape id="_x0000_i1050" type="#_x0000_t75" alt="" style="width:392.4pt;height:169.2pt">
-            <v:imagedata r:id="rId42" r:href="rId43"/>
-          </v:shape>
-        </w:pict>
-      </w:r>
-      <w:r>
-        <w:fldChar w:fldCharType="end"/>
-      </w:r>
-    </w:p>
-    <w:p>
-      <w:pPr>
-        <w:autoSpaceDE w:val="0"/>
-        <w:autoSpaceDN w:val="0"/>
-        <w:spacing w:line="276" w:lineRule="exact"/>
-        <w:jc w:val="left"/>
-        <w:rPr>
-          <w:rFonts w:hint="eastAsia"/>
-        </w:rPr>
         <w:sectPr>
           <w:type w:val="continuous"/>
           <w:pgSz w:w="11900" w:h="16840"/>
@@ -19488,9 +19766,6 @@
     <w:p>
       <w:pPr>
         <w:spacing w:line="14" w:lineRule="exact"/>
-        <w:rPr>
-          <w:rFonts w:hint="eastAsia"/>
-        </w:rPr>
         <w:sectPr>
           <w:type w:val="continuous"/>
           <w:pgSz w:w="11900" w:h="16840"/>
@@ -19517,8 +19792,23 @@
         <w:fldChar w:fldCharType="separate"/>
       </w:r>
       <w:r>
+        <w:fldChar w:fldCharType="begin"/>
+      </w:r>
+      <w:r>
+        <w:instrText xml:space="preserve"> </w:instrText>
+      </w:r>
+      <w:r>
+        <w:instrText>INCLUDEPICTURE  "E:\\qq\\1021979461\\Image\\C2C\\U5D]35J5{KIG]D59NKTSV@O.png" \* MERGEFORMATINET</w:instrText>
+      </w:r>
+      <w:r>
+        <w:instrText xml:space="preserve"> </w:instrText>
+      </w:r>
+      <w:r>
+        <w:fldChar w:fldCharType="separate"/>
+      </w:r>
+      <w:r>
         <w:pict w14:anchorId="5099C0B0">
-          <v:shape id="_x0000_i1051" type="#_x0000_t75" alt="" style="width:411.6pt;height:3in">
+          <v:shape id="_x0000_i1043" type="#_x0000_t75" alt="" style="width:411.6pt;height:3in">
             <v:imagedata r:id="rId44" r:href="rId45"/>
           </v:shape>
         </w:pict>
@@ -19526,6 +19816,9 @@
       <w:r>
         <w:fldChar w:fldCharType="end"/>
       </w:r>
+      <w:r>
+        <w:fldChar w:fldCharType="end"/>
+      </w:r>
     </w:p>
     <w:p>
       <w:pPr>
@@ -19549,27 +19842,7 @@
           <w:color w:val="000000"/>
           <w:kern w:val="0"/>
         </w:rPr>
-        <w:t>4.</w:t>
-      </w:r>
-      <w:r>
-        <w:rPr>
-          <w:rFonts w:ascii="微软雅黑" w:eastAsia="微软雅黑" w:hAnsi="微软雅黑" w:cs="微软雅黑"/>
-          <w:b/>
-          <w:bCs/>
-          <w:color w:val="000000"/>
-          <w:kern w:val="0"/>
-        </w:rPr>
-        <w:t>2</w:t>
-      </w:r>
-      <w:r>
-        <w:rPr>
-          <w:rFonts w:ascii="微软雅黑" w:eastAsia="微软雅黑" w:hAnsi="微软雅黑" w:cs="微软雅黑"/>
-          <w:b/>
-          <w:bCs/>
-          <w:color w:val="000000"/>
-          <w:kern w:val="0"/>
-        </w:rPr>
-        <w:t>.2</w:t>
+        <w:t>4.2.2</w:t>
       </w:r>
       <w:r>
         <w:rPr>
@@ -19591,18 +19864,7 @@
           <w:spacing w:val="-1"/>
           <w:kern w:val="0"/>
         </w:rPr>
-        <w:t>回复</w:t>
-      </w:r>
-      <w:r>
-        <w:rPr>
-          <w:rFonts w:ascii="微软雅黑" w:eastAsia="微软雅黑" w:hAnsi="微软雅黑" w:cs="微软雅黑" w:hint="eastAsia"/>
-          <w:b/>
-          <w:bCs/>
-          <w:color w:val="000000"/>
-          <w:spacing w:val="-1"/>
-          <w:kern w:val="0"/>
-        </w:rPr>
-        <w:t>帖子</w:t>
+        <w:t>回复帖子</w:t>
       </w:r>
       <w:r>
         <w:rPr>
@@ -19747,8 +20009,23 @@
         <w:fldChar w:fldCharType="separate"/>
       </w:r>
       <w:r>
+        <w:fldChar w:fldCharType="begin"/>
+      </w:r>
+      <w:r>
+        <w:instrText xml:space="preserve"> </w:instrText>
+      </w:r>
+      <w:r>
+        <w:instrText>INCLUDEPICTURE  "E:\\qq\\1021979461\\Image\\C2C\\@9}$0`$)$UYRNF7AK7US3S1.png" \* MERGEFORMATINET</w:instrText>
+      </w:r>
+      <w:r>
+        <w:instrText xml:space="preserve"> </w:instrText>
+      </w:r>
+      <w:r>
+        <w:fldChar w:fldCharType="separate"/>
+      </w:r>
+      <w:r>
         <w:pict w14:anchorId="3142D04D">
-          <v:shape id="_x0000_i1052" type="#_x0000_t75" alt="" style="width:412.8pt;height:63pt">
+          <v:shape id="_x0000_i1044" type="#_x0000_t75" alt="" style="width:412.8pt;height:63pt">
             <v:imagedata r:id="rId46" r:href="rId47"/>
           </v:shape>
         </w:pict>
@@ -19756,13 +20033,16 @@
       <w:r>
         <w:fldChar w:fldCharType="end"/>
       </w:r>
+      <w:r>
+        <w:fldChar w:fldCharType="end"/>
+      </w:r>
     </w:p>
     <w:p>
       <w:pPr>
         <w:widowControl/>
         <w:jc w:val="left"/>
         <w:rPr>
-          <w:rFonts w:ascii="微软雅黑" w:eastAsia="微软雅黑" w:hAnsi="微软雅黑" w:cs="微软雅黑" w:hint="eastAsia"/>
+          <w:rFonts w:ascii="微软雅黑" w:eastAsia="微软雅黑" w:hAnsi="微软雅黑" w:cs="微软雅黑"/>
           <w:color w:val="000000"/>
           <w:kern w:val="0"/>
           <w:sz w:val="20"/>
@@ -19789,7 +20069,7 @@
         <w:spacing w:line="720" w:lineRule="auto"/>
         <w:jc w:val="left"/>
         <w:rPr>
-          <w:rFonts w:ascii="微软雅黑" w:eastAsia="微软雅黑" w:hAnsi="微软雅黑" w:cs="微软雅黑" w:hint="eastAsia"/>
+          <w:rFonts w:ascii="微软雅黑" w:eastAsia="微软雅黑" w:hAnsi="微软雅黑" w:cs="微软雅黑"/>
           <w:color w:val="000000"/>
           <w:kern w:val="0"/>
           <w:sz w:val="20"/>
@@ -19807,8 +20087,23 @@
         <w:fldChar w:fldCharType="separate"/>
       </w:r>
       <w:r>
+        <w:fldChar w:fldCharType="begin"/>
+      </w:r>
+      <w:r>
+        <w:instrText xml:space="preserve"> </w:instrText>
+      </w:r>
+      <w:r>
+        <w:instrText>INCLUDEPICTURE  "E:\\qq\\1021979461\\Image\\C2C\\GSL8D2EE]_48T`V%`_QGLE3.JPG" \* MERGEFORMATINET</w:instrText>
+      </w:r>
+      <w:r>
+        <w:instrText xml:space="preserve"> </w:instrText>
+      </w:r>
+      <w:r>
+        <w:fldChar w:fldCharType="separate"/>
+      </w:r>
+      <w:r>
         <w:pict w14:anchorId="01A3EE4B">
-          <v:shape id="_x0000_i1053" type="#_x0000_t75" alt="" style="width:408.6pt;height:54.6pt">
+          <v:shape id="_x0000_i1045" type="#_x0000_t75" alt="" style="width:408.6pt;height:54.6pt">
             <v:imagedata r:id="rId48" r:href="rId49"/>
           </v:shape>
         </w:pict>
@@ -19816,6 +20111,9 @@
       <w:r>
         <w:fldChar w:fldCharType="end"/>
       </w:r>
+      <w:r>
+        <w:fldChar w:fldCharType="end"/>
+      </w:r>
     </w:p>
     <w:p>
       <w:pPr>
@@ -19851,7 +20149,7 @@
         <w:spacing w:line="720" w:lineRule="auto"/>
         <w:jc w:val="left"/>
         <w:rPr>
-          <w:rFonts w:ascii="微软雅黑" w:eastAsia="微软雅黑" w:hAnsi="微软雅黑" w:cs="微软雅黑" w:hint="eastAsia"/>
+          <w:rFonts w:ascii="微软雅黑" w:eastAsia="微软雅黑" w:hAnsi="微软雅黑" w:cs="微软雅黑"/>
           <w:color w:val="000000"/>
           <w:kern w:val="0"/>
           <w:sz w:val="20"/>
@@ -19869,8 +20167,23 @@
         <w:fldChar w:fldCharType="separate"/>
       </w:r>
       <w:r>
+        <w:fldChar w:fldCharType="begin"/>
+      </w:r>
+      <w:r>
+        <w:instrText xml:space="preserve"> </w:instrText>
+      </w:r>
+      <w:r>
+        <w:instrText>INCLUDEPICTURE  "E:\\qq\\1021979461\\Image\\C2C\\LHPC]QJSS~$}FBC(Q)YZ~W4.JPG" \* MERGEFORMATINET</w:instrText>
+      </w:r>
+      <w:r>
+        <w:instrText xml:space="preserve"> </w:instrText>
+      </w:r>
+      <w:r>
+        <w:fldChar w:fldCharType="separate"/>
+      </w:r>
+      <w:r>
         <w:pict w14:anchorId="1F92F586">
-          <v:shape id="_x0000_i1054" type="#_x0000_t75" alt="" style="width:404.4pt;height:195.6pt">
+          <v:shape id="_x0000_i1046" type="#_x0000_t75" alt="" style="width:404.4pt;height:195.6pt">
             <v:imagedata r:id="rId50" r:href="rId51"/>
           </v:shape>
         </w:pict>
@@ -19878,6 +20191,9 @@
       <w:r>
         <w:fldChar w:fldCharType="end"/>
       </w:r>
+      <w:r>
+        <w:fldChar w:fldCharType="end"/>
+      </w:r>
     </w:p>
     <w:p>
       <w:pPr>
@@ -19932,8 +20248,23 @@
         <w:fldChar w:fldCharType="separate"/>
       </w:r>
       <w:r>
+        <w:fldChar w:fldCharType="begin"/>
+      </w:r>
+      <w:r>
+        <w:instrText xml:space="preserve"> </w:instrText>
+      </w:r>
+      <w:r>
+        <w:instrText>INCLUDEPICTURE  "E:\\qq\\1021979461\\Image\\C2C\\R$(9{%O6~Y{RE~15QU`9{TU.JPG" \* MERGEFORMATINET</w:instrText>
+      </w:r>
+      <w:r>
+        <w:instrText xml:space="preserve"> </w:instrText>
+      </w:r>
+      <w:r>
+        <w:fldChar w:fldCharType="separate"/>
+      </w:r>
+      <w:r>
         <w:pict w14:anchorId="0D349FD0">
-          <v:shape id="_x0000_i1055" type="#_x0000_t75" alt="" style="width:403.2pt;height:166.2pt">
+          <v:shape id="_x0000_i1047" type="#_x0000_t75" alt="" style="width:403.2pt;height:166.2pt">
             <v:imagedata r:id="rId52" r:href="rId53"/>
           </v:shape>
         </w:pict>
@@ -19941,6 +20272,9 @@
       <w:r>
         <w:fldChar w:fldCharType="end"/>
       </w:r>
+      <w:r>
+        <w:fldChar w:fldCharType="end"/>
+      </w:r>
     </w:p>
     <w:p>
       <w:pPr>
@@ -19948,9 +20282,6 @@
         <w:autoSpaceDN w:val="0"/>
         <w:spacing w:line="276" w:lineRule="exact"/>
         <w:jc w:val="left"/>
-        <w:rPr>
-          <w:rFonts w:hint="eastAsia"/>
-        </w:rPr>
         <w:sectPr>
           <w:type w:val="continuous"/>
           <w:pgSz w:w="11900" w:h="16840"/>
@@ -19997,9 +20328,6 @@
     <w:p>
       <w:pPr>
         <w:spacing w:line="14" w:lineRule="exact"/>
-        <w:rPr>
-          <w:rFonts w:hint="eastAsia"/>
-        </w:rPr>
         <w:sectPr>
           <w:type w:val="continuous"/>
           <w:pgSz w:w="11900" w:h="16840"/>
@@ -20025,8 +20353,23 @@
         <w:fldChar w:fldCharType="separate"/>
       </w:r>
       <w:r>
+        <w:fldChar w:fldCharType="begin"/>
+      </w:r>
+      <w:r>
+        <w:instrText xml:space="preserve"> </w:instrText>
+      </w:r>
+      <w:r>
+        <w:instrText>INCLUDEPICTURE  "E:\\qq\\1021979461\\Image\\C2C\\0R04[)X17WH)9OXIF}TVV4H.JPG" \* MERGEFORMATINET</w:instrText>
+      </w:r>
+      <w:r>
+        <w:instrText xml:space="preserve"> </w:instrText>
+      </w:r>
+      <w:r>
+        <w:fldChar w:fldCharType="separate"/>
+      </w:r>
+      <w:r>
         <w:pict w14:anchorId="0B544175">
-          <v:shape id="_x0000_i1056" type="#_x0000_t75" alt="" style="width:405pt;height:190.2pt">
+          <v:shape id="_x0000_i1048" type="#_x0000_t75" alt="" style="width:405pt;height:190.2pt">
             <v:imagedata r:id="rId54" r:href="rId55"/>
           </v:shape>
         </w:pict>
@@ -20034,6 +20377,9 @@
       <w:r>
         <w:fldChar w:fldCharType="end"/>
       </w:r>
+      <w:r>
+        <w:fldChar w:fldCharType="end"/>
+      </w:r>
     </w:p>
     <w:p>
       <w:pPr>
@@ -20057,27 +20403,7 @@
           <w:color w:val="000000"/>
           <w:kern w:val="0"/>
         </w:rPr>
-        <w:t>4.</w:t>
-      </w:r>
-      <w:r>
-        <w:rPr>
-          <w:rFonts w:ascii="微软雅黑" w:eastAsia="微软雅黑" w:hAnsi="微软雅黑" w:cs="微软雅黑"/>
-          <w:b/>
-          <w:bCs/>
-          <w:color w:val="000000"/>
-          <w:kern w:val="0"/>
-        </w:rPr>
-        <w:t>2</w:t>
-      </w:r>
-      <w:r>
-        <w:rPr>
-          <w:rFonts w:ascii="微软雅黑" w:eastAsia="微软雅黑" w:hAnsi="微软雅黑" w:cs="微软雅黑"/>
-          <w:b/>
-          <w:bCs/>
-          <w:color w:val="000000"/>
-          <w:kern w:val="0"/>
-        </w:rPr>
-        <w:t>.3</w:t>
+        <w:t>4.2.3</w:t>
       </w:r>
       <w:r>
         <w:rPr>
@@ -20099,18 +20425,7 @@
           <w:spacing w:val="-1"/>
           <w:kern w:val="0"/>
         </w:rPr>
-        <w:t>回复</w:t>
-      </w:r>
-      <w:r>
-        <w:rPr>
-          <w:rFonts w:ascii="微软雅黑" w:eastAsia="微软雅黑" w:hAnsi="微软雅黑" w:cs="微软雅黑" w:hint="eastAsia"/>
-          <w:b/>
-          <w:bCs/>
-          <w:color w:val="000000"/>
-          <w:spacing w:val="-1"/>
-          <w:kern w:val="0"/>
-        </w:rPr>
-        <w:t>帖子</w:t>
+        <w:t>回复帖子</w:t>
       </w:r>
       <w:r>
         <w:rPr>
@@ -20255,8 +20570,23 @@
         <w:fldChar w:fldCharType="separate"/>
       </w:r>
       <w:r>
+        <w:fldChar w:fldCharType="begin"/>
+      </w:r>
+      <w:r>
+        <w:instrText xml:space="preserve"> </w:instrText>
+      </w:r>
+      <w:r>
+        <w:instrText>INCLUDEPICTURE  "E:\\qq\\1021979461\\Image\\C2C\\Y49_JAJW[(@{PB9{DUH3H(E.JPG" \* MERGEFORMATINET</w:instrText>
+      </w:r>
+      <w:r>
+        <w:instrText xml:space="preserve"> </w:instrText>
+      </w:r>
+      <w:r>
+        <w:fldChar w:fldCharType="separate"/>
+      </w:r>
+      <w:r>
         <w:pict w14:anchorId="2855FD7F">
-          <v:shape id="_x0000_i1057" type="#_x0000_t75" alt="" style="width:393.6pt;height:52.2pt">
+          <v:shape id="_x0000_i1049" type="#_x0000_t75" alt="" style="width:393.6pt;height:52.2pt">
             <v:imagedata r:id="rId56" r:href="rId57"/>
           </v:shape>
         </w:pict>
@@ -20264,13 +20594,16 @@
       <w:r>
         <w:fldChar w:fldCharType="end"/>
       </w:r>
+      <w:r>
+        <w:fldChar w:fldCharType="end"/>
+      </w:r>
     </w:p>
     <w:p>
       <w:pPr>
         <w:widowControl/>
         <w:jc w:val="left"/>
         <w:rPr>
-          <w:rFonts w:ascii="微软雅黑" w:eastAsia="微软雅黑" w:hAnsi="微软雅黑" w:cs="微软雅黑" w:hint="eastAsia"/>
+          <w:rFonts w:ascii="微软雅黑" w:eastAsia="微软雅黑" w:hAnsi="微软雅黑" w:cs="微软雅黑"/>
           <w:color w:val="000000"/>
           <w:kern w:val="0"/>
           <w:sz w:val="20"/>
@@ -20297,7 +20630,7 @@
         <w:spacing w:line="720" w:lineRule="auto"/>
         <w:jc w:val="left"/>
         <w:rPr>
-          <w:rFonts w:ascii="微软雅黑" w:eastAsia="微软雅黑" w:hAnsi="微软雅黑" w:cs="微软雅黑" w:hint="eastAsia"/>
+          <w:rFonts w:ascii="微软雅黑" w:eastAsia="微软雅黑" w:hAnsi="微软雅黑" w:cs="微软雅黑"/>
           <w:color w:val="000000"/>
           <w:kern w:val="0"/>
           <w:sz w:val="20"/>
@@ -20315,8 +20648,23 @@
         <w:fldChar w:fldCharType="separate"/>
       </w:r>
       <w:r>
+        <w:fldChar w:fldCharType="begin"/>
+      </w:r>
+      <w:r>
+        <w:instrText xml:space="preserve"> </w:instrText>
+      </w:r>
+      <w:r>
+        <w:instrText>INCLUDEPICTURE  "E:\\qq\\1021979461\\Image\\C2C\\LU[A@}BU[7W}3LX9[`%M$UV.JPG" \* MERGEFORMATINET</w:instrText>
+      </w:r>
+      <w:r>
+        <w:instrText xml:space="preserve"> </w:instrText>
+      </w:r>
+      <w:r>
+        <w:fldChar w:fldCharType="separate"/>
+      </w:r>
+      <w:r>
         <w:pict w14:anchorId="4913D0F2">
-          <v:shape id="_x0000_i1058" type="#_x0000_t75" alt="" style="width:397.2pt;height:52.8pt">
+          <v:shape id="_x0000_i1050" type="#_x0000_t75" alt="" style="width:396.6pt;height:52.8pt">
             <v:imagedata r:id="rId58" r:href="rId59"/>
           </v:shape>
         </w:pict>
@@ -20324,6 +20672,9 @@
       <w:r>
         <w:fldChar w:fldCharType="end"/>
       </w:r>
+      <w:r>
+        <w:fldChar w:fldCharType="end"/>
+      </w:r>
     </w:p>
     <w:p>
       <w:pPr>
@@ -20359,7 +20710,7 @@
         <w:spacing w:line="720" w:lineRule="auto"/>
         <w:jc w:val="left"/>
         <w:rPr>
-          <w:rFonts w:ascii="微软雅黑" w:eastAsia="微软雅黑" w:hAnsi="微软雅黑" w:cs="微软雅黑" w:hint="eastAsia"/>
+          <w:rFonts w:ascii="微软雅黑" w:eastAsia="微软雅黑" w:hAnsi="微软雅黑" w:cs="微软雅黑"/>
           <w:color w:val="000000"/>
           <w:kern w:val="0"/>
           <w:sz w:val="20"/>
@@ -20368,6 +20719,9 @@
         </w:rPr>
       </w:pPr>
       <w:r>
+        <w:rPr>
+          <w:noProof/>
+        </w:rPr>
         <w:lastRenderedPageBreak/>
         <w:drawing>
           <wp:inline distT="0" distB="0" distL="0" distR="0" wp14:anchorId="217200CD" wp14:editId="00A3CD05">
@@ -20458,8 +20812,23 @@
         <w:fldChar w:fldCharType="separate"/>
       </w:r>
       <w:r>
+        <w:fldChar w:fldCharType="begin"/>
+      </w:r>
+      <w:r>
+        <w:instrText xml:space="preserve"> </w:instrText>
+      </w:r>
+      <w:r>
+        <w:instrText>INCLUDEPICTURE  "E:\\qq\\1021979461\\Image\\C2C\\~K(DNIH$KQ)S)S8W{1V{{PF.JPG" \* MERGEFORMATINET</w:instrText>
+      </w:r>
+      <w:r>
+        <w:instrText xml:space="preserve"> </w:instrText>
+      </w:r>
+      <w:r>
+        <w:fldChar w:fldCharType="separate"/>
+      </w:r>
+      <w:r>
         <w:pict w14:anchorId="479BF163">
-          <v:shape id="_x0000_i1062" type="#_x0000_t75" alt="" style="width:408.6pt;height:166.2pt">
+          <v:shape id="_x0000_i1051" type="#_x0000_t75" alt="" style="width:408.6pt;height:166.2pt">
             <v:imagedata r:id="rId61" r:href="rId62"/>
           </v:shape>
         </w:pict>
@@ -20467,6 +20836,9 @@
       <w:r>
         <w:fldChar w:fldCharType="end"/>
       </w:r>
+      <w:r>
+        <w:fldChar w:fldCharType="end"/>
+      </w:r>
     </w:p>
     <w:p>
       <w:pPr>
@@ -20474,9 +20846,6 @@
         <w:autoSpaceDN w:val="0"/>
         <w:spacing w:line="276" w:lineRule="exact"/>
         <w:jc w:val="left"/>
-        <w:rPr>
-          <w:rFonts w:hint="eastAsia"/>
-        </w:rPr>
         <w:sectPr>
           <w:type w:val="continuous"/>
           <w:pgSz w:w="11900" w:h="16840"/>
@@ -20523,9 +20892,6 @@
     <w:p>
       <w:pPr>
         <w:spacing w:line="14" w:lineRule="exact"/>
-        <w:rPr>
-          <w:rFonts w:hint="eastAsia"/>
-        </w:rPr>
         <w:sectPr>
           <w:type w:val="continuous"/>
           <w:pgSz w:w="11900" w:h="16840"/>
@@ -20551,8 +20917,23 @@
         <w:fldChar w:fldCharType="separate"/>
       </w:r>
       <w:r>
+        <w:fldChar w:fldCharType="begin"/>
+      </w:r>
+      <w:r>
+        <w:instrText xml:space="preserve"> </w:instrText>
+      </w:r>
+      <w:r>
+        <w:instrText>INCLUDEPICTURE  "E:\\qq\\1021979461\\Image\\C2C\\D7FQ5WQCFGJW7@XO51WDXBB.JPG" \* MERGEFORMATINET</w:instrText>
+      </w:r>
+      <w:r>
+        <w:instrText xml:space="preserve"> </w:instrText>
+      </w:r>
+      <w:r>
+        <w:fldChar w:fldCharType="separate"/>
+      </w:r>
+      <w:r>
         <w:pict w14:anchorId="01A9142A">
-          <v:shape id="_x0000_i1064" type="#_x0000_t75" alt="" style="width:407.4pt;height:187.8pt">
+          <v:shape id="_x0000_i1052" type="#_x0000_t75" alt="" style="width:407.4pt;height:187.8pt">
             <v:imagedata r:id="rId63" r:href="rId64"/>
           </v:shape>
         </w:pict>
@@ -20560,6 +20941,9 @@
       <w:r>
         <w:fldChar w:fldCharType="end"/>
       </w:r>
+      <w:r>
+        <w:fldChar w:fldCharType="end"/>
+      </w:r>
     </w:p>
     <w:p>
       <w:pPr>
@@ -20583,37 +20967,7 @@
           <w:color w:val="000000"/>
           <w:kern w:val="0"/>
         </w:rPr>
-        <w:t>4.</w:t>
-      </w:r>
-      <w:r>
-        <w:rPr>
-          <w:rFonts w:ascii="微软雅黑" w:eastAsia="微软雅黑" w:hAnsi="微软雅黑" w:cs="微软雅黑"/>
-          <w:b/>
-          <w:bCs/>
-          <w:color w:val="000000"/>
-          <w:kern w:val="0"/>
-        </w:rPr>
-        <w:t>2</w:t>
-      </w:r>
-      <w:r>
-        <w:rPr>
-          <w:rFonts w:ascii="微软雅黑" w:eastAsia="微软雅黑" w:hAnsi="微软雅黑" w:cs="微软雅黑"/>
-          <w:b/>
-          <w:bCs/>
-          <w:color w:val="000000"/>
-          <w:kern w:val="0"/>
-        </w:rPr>
-        <w:t>.4</w:t>
-      </w:r>
-      <w:r>
-        <w:rPr>
-          <w:rFonts w:ascii="微软雅黑" w:eastAsia="微软雅黑" w:hAnsi="微软雅黑" w:cs="微软雅黑"/>
-          <w:b/>
-          <w:bCs/>
-          <w:color w:val="000000"/>
-          <w:kern w:val="0"/>
-        </w:rPr>
-        <w:t xml:space="preserve">   </w:t>
+        <w:t xml:space="preserve">4.2.4   </w:t>
       </w:r>
       <w:r>
         <w:rPr>
@@ -20623,17 +20977,97 @@
           <w:color w:val="000000"/>
           <w:kern w:val="0"/>
         </w:rPr>
-        <w:t>回复</w:t>
-      </w:r>
-      <w:r>
+        <w:t>回复帖子结果分析：</w:t>
+      </w:r>
+    </w:p>
+    <w:p>
+      <w:pPr>
+        <w:widowControl/>
+        <w:jc w:val="left"/>
         <w:rPr>
           <w:rFonts w:ascii="微软雅黑" w:eastAsia="微软雅黑" w:hAnsi="微软雅黑" w:cs="微软雅黑" w:hint="eastAsia"/>
-          <w:b/>
-          <w:bCs/>
-          <w:color w:val="000000"/>
-          <w:kern w:val="0"/>
-        </w:rPr>
-        <w:t>帖子结果分析：</w:t>
+          <w:color w:val="000000"/>
+          <w:kern w:val="0"/>
+          <w:sz w:val="20"/>
+          <w:szCs w:val="20"/>
+          <w:lang w:bidi="ar"/>
+        </w:rPr>
+      </w:pPr>
+      <w:r>
+        <w:rPr>
+          <w:rFonts w:ascii="微软雅黑" w:eastAsia="微软雅黑" w:hAnsi="微软雅黑" w:cs="微软雅黑" w:hint="eastAsia"/>
+          <w:color w:val="000000"/>
+          <w:kern w:val="0"/>
+          <w:sz w:val="20"/>
+          <w:szCs w:val="20"/>
+          <w:lang w:bidi="ar"/>
+        </w:rPr>
+        <w:t>采用阶梯式加压并发测试模式，并发用户数从 100</w:t>
+      </w:r>
+      <w:proofErr w:type="gramStart"/>
+      <w:r>
+        <w:rPr>
+          <w:rFonts w:ascii="微软雅黑" w:eastAsia="微软雅黑" w:hAnsi="微软雅黑" w:cs="微软雅黑" w:hint="eastAsia"/>
+          <w:color w:val="000000"/>
+          <w:kern w:val="0"/>
+          <w:sz w:val="20"/>
+          <w:szCs w:val="20"/>
+          <w:lang w:bidi="ar"/>
+        </w:rPr>
+        <w:t xml:space="preserve"> 递增</w:t>
+      </w:r>
+      <w:proofErr w:type="gramEnd"/>
+      <w:r>
+        <w:rPr>
+          <w:rFonts w:ascii="微软雅黑" w:eastAsia="微软雅黑" w:hAnsi="微软雅黑" w:cs="微软雅黑" w:hint="eastAsia"/>
+          <w:color w:val="000000"/>
+          <w:kern w:val="0"/>
+          <w:sz w:val="20"/>
+          <w:szCs w:val="20"/>
+          <w:lang w:bidi="ar"/>
+        </w:rPr>
+        <w:t>到 200，并未对服务器造成高度负载，服务器运行平稳</w:t>
+      </w:r>
+      <w:r>
+        <w:rPr>
+          <w:rFonts w:ascii="微软雅黑" w:eastAsia="微软雅黑" w:hAnsi="微软雅黑" w:cs="微软雅黑" w:hint="eastAsia"/>
+          <w:color w:val="000000"/>
+          <w:kern w:val="0"/>
+          <w:sz w:val="20"/>
+          <w:szCs w:val="20"/>
+          <w:lang w:bidi="ar"/>
+        </w:rPr>
+        <w:t>，</w:t>
+      </w:r>
+      <w:r>
+        <w:rPr>
+          <w:rFonts w:ascii="微软雅黑" w:eastAsia="微软雅黑" w:hAnsi="微软雅黑" w:hint="eastAsia"/>
+        </w:rPr>
+        <w:t>平均响应时间&lt;</w:t>
+      </w:r>
+      <w:r>
+        <w:rPr>
+          <w:rFonts w:ascii="微软雅黑" w:eastAsia="微软雅黑" w:hAnsi="微软雅黑"/>
+        </w:rPr>
+        <w:t>8s</w:t>
+      </w:r>
+      <w:r>
+        <w:rPr>
+          <w:rFonts w:ascii="微软雅黑" w:eastAsia="微软雅黑" w:hAnsi="微软雅黑" w:hint="eastAsia"/>
+        </w:rPr>
+        <w:t>，错误率&lt;</w:t>
+      </w:r>
+      <w:r>
+        <w:rPr>
+          <w:rFonts w:ascii="微软雅黑" w:eastAsia="微软雅黑" w:hAnsi="微软雅黑"/>
+        </w:rPr>
+        <w:t>0.5</w:t>
+      </w:r>
+      <w:r>
+        <w:rPr>
+          <w:rFonts w:ascii="微软雅黑" w:eastAsia="微软雅黑" w:hAnsi="微软雅黑" w:hint="eastAsia"/>
+        </w:rPr>
+        <w:t>%</w:t>
       </w:r>
     </w:p>
     <w:p>
@@ -20673,27 +21107,7 @@
           <w:color w:val="000000"/>
           <w:kern w:val="0"/>
         </w:rPr>
-        <w:t>4.</w:t>
-      </w:r>
-      <w:r>
-        <w:rPr>
-          <w:rFonts w:ascii="微软雅黑" w:eastAsia="微软雅黑" w:hAnsi="微软雅黑" w:cs="微软雅黑"/>
-          <w:b/>
-          <w:bCs/>
-          <w:color w:val="000000"/>
-          <w:kern w:val="0"/>
-        </w:rPr>
-        <w:t>3</w:t>
-      </w:r>
-      <w:r>
-        <w:rPr>
-          <w:rFonts w:ascii="微软雅黑" w:eastAsia="微软雅黑" w:hAnsi="微软雅黑" w:cs="微软雅黑"/>
-          <w:b/>
-          <w:bCs/>
-          <w:color w:val="000000"/>
-          <w:kern w:val="0"/>
-        </w:rPr>
-        <w:t>.1</w:t>
+        <w:t>4.3.1</w:t>
       </w:r>
       <w:r>
         <w:rPr>
@@ -20715,18 +21129,7 @@
           <w:spacing w:val="-1"/>
           <w:kern w:val="0"/>
         </w:rPr>
-        <w:t>查找</w:t>
-      </w:r>
-      <w:r>
-        <w:rPr>
-          <w:rFonts w:ascii="微软雅黑" w:eastAsia="微软雅黑" w:hAnsi="微软雅黑" w:cs="微软雅黑" w:hint="eastAsia"/>
-          <w:b/>
-          <w:bCs/>
-          <w:color w:val="000000"/>
-          <w:spacing w:val="-1"/>
-          <w:kern w:val="0"/>
-        </w:rPr>
-        <w:t>帖子</w:t>
+        <w:t>查找帖子</w:t>
       </w:r>
       <w:r>
         <w:rPr>
@@ -20844,6 +21247,7 @@
           <w:szCs w:val="20"/>
           <w:lang w:bidi="ar"/>
         </w:rPr>
+        <w:lastRenderedPageBreak/>
         <w:t>汇总报告：</w:t>
       </w:r>
     </w:p>
@@ -20862,7 +21266,6 @@
         </w:rPr>
       </w:pPr>
       <w:r>
-        <w:lastRenderedPageBreak/>
         <w:fldChar w:fldCharType="begin"/>
       </w:r>
       <w:r>
@@ -20872,8 +21275,23 @@
         <w:fldChar w:fldCharType="separate"/>
       </w:r>
       <w:r>
+        <w:fldChar w:fldCharType="begin"/>
+      </w:r>
+      <w:r>
+        <w:instrText xml:space="preserve"> </w:instrText>
+      </w:r>
+      <w:r>
+        <w:instrText>INCLUDEPICTURE  "E:\\qq\\1021979461\\Image\\C2C\\M7BLGPZ]Y]9CE(@}_GG}PR5.JPG" \* MERGEFORMATINET</w:instrText>
+      </w:r>
+      <w:r>
+        <w:instrText xml:space="preserve"> </w:instrText>
+      </w:r>
+      <w:r>
+        <w:fldChar w:fldCharType="separate"/>
+      </w:r>
+      <w:r>
         <w:pict w14:anchorId="0ACE7DA8">
-          <v:shape id="_x0000_i1065" type="#_x0000_t75" alt="" style="width:407.4pt;height:65.4pt">
+          <v:shape id="_x0000_i1053" type="#_x0000_t75" alt="" style="width:407.4pt;height:65.4pt">
             <v:imagedata r:id="rId65" r:href="rId66"/>
           </v:shape>
         </w:pict>
@@ -20881,13 +21299,16 @@
       <w:r>
         <w:fldChar w:fldCharType="end"/>
       </w:r>
+      <w:r>
+        <w:fldChar w:fldCharType="end"/>
+      </w:r>
     </w:p>
     <w:p>
       <w:pPr>
         <w:widowControl/>
         <w:jc w:val="left"/>
         <w:rPr>
-          <w:rFonts w:ascii="微软雅黑" w:eastAsia="微软雅黑" w:hAnsi="微软雅黑" w:cs="微软雅黑" w:hint="eastAsia"/>
+          <w:rFonts w:ascii="微软雅黑" w:eastAsia="微软雅黑" w:hAnsi="微软雅黑" w:cs="微软雅黑"/>
           <w:color w:val="000000"/>
           <w:kern w:val="0"/>
           <w:sz w:val="20"/>
@@ -20914,7 +21335,7 @@
         <w:spacing w:line="720" w:lineRule="auto"/>
         <w:jc w:val="left"/>
         <w:rPr>
-          <w:rFonts w:ascii="微软雅黑" w:eastAsia="微软雅黑" w:hAnsi="微软雅黑" w:cs="微软雅黑" w:hint="eastAsia"/>
+          <w:rFonts w:ascii="微软雅黑" w:eastAsia="微软雅黑" w:hAnsi="微软雅黑" w:cs="微软雅黑"/>
           <w:color w:val="000000"/>
           <w:kern w:val="0"/>
           <w:sz w:val="20"/>
@@ -20932,8 +21353,23 @@
         <w:fldChar w:fldCharType="separate"/>
       </w:r>
       <w:r>
+        <w:fldChar w:fldCharType="begin"/>
+      </w:r>
+      <w:r>
+        <w:instrText xml:space="preserve"> </w:instrText>
+      </w:r>
+      <w:r>
+        <w:instrText>INCLUDEPICTURE  "E:\\qq\\1021979461\\Image\\C2C\\]STXFTR4BDA2{{RW(I4VI$8.JPG" \* MERGEFORMATINET</w:instrText>
+      </w:r>
+      <w:r>
+        <w:instrText xml:space="preserve"> </w:instrText>
+      </w:r>
+      <w:r>
+        <w:fldChar w:fldCharType="separate"/>
+      </w:r>
+      <w:r>
         <w:pict w14:anchorId="71B4FC07">
-          <v:shape id="_x0000_i1066" type="#_x0000_t75" alt="" style="width:411.6pt;height:70.2pt">
+          <v:shape id="_x0000_i1054" type="#_x0000_t75" alt="" style="width:411.6pt;height:70.2pt">
             <v:imagedata r:id="rId67" r:href="rId68"/>
           </v:shape>
         </w:pict>
@@ -20941,6 +21377,9 @@
       <w:r>
         <w:fldChar w:fldCharType="end"/>
       </w:r>
+      <w:r>
+        <w:fldChar w:fldCharType="end"/>
+      </w:r>
     </w:p>
     <w:p>
       <w:pPr>
@@ -20976,7 +21415,7 @@
         <w:spacing w:line="720" w:lineRule="auto"/>
         <w:jc w:val="left"/>
         <w:rPr>
-          <w:rFonts w:ascii="微软雅黑" w:eastAsia="微软雅黑" w:hAnsi="微软雅黑" w:cs="微软雅黑" w:hint="eastAsia"/>
+          <w:rFonts w:ascii="微软雅黑" w:eastAsia="微软雅黑" w:hAnsi="微软雅黑" w:cs="微软雅黑"/>
           <w:color w:val="000000"/>
           <w:kern w:val="0"/>
           <w:sz w:val="20"/>
@@ -20994,8 +21433,23 @@
         <w:fldChar w:fldCharType="separate"/>
       </w:r>
       <w:r>
+        <w:fldChar w:fldCharType="begin"/>
+      </w:r>
+      <w:r>
+        <w:instrText xml:space="preserve"> </w:instrText>
+      </w:r>
+      <w:r>
+        <w:instrText>INCLUDEPICTURE  "E:\\qq\\1021979461\\Image\\C2C\\$W$2W2)82E6A3Y%E{]9OYQT.JPG" \* MERGEFORMATINET</w:instrText>
+      </w:r>
+      <w:r>
+        <w:instrText xml:space="preserve"> </w:instrText>
+      </w:r>
+      <w:r>
+        <w:fldChar w:fldCharType="separate"/>
+      </w:r>
+      <w:r>
         <w:pict w14:anchorId="21A5D275">
-          <v:shape id="_x0000_i1067" type="#_x0000_t75" alt="" style="width:411.6pt;height:201pt">
+          <v:shape id="_x0000_i1055" type="#_x0000_t75" alt="" style="width:411.6pt;height:201pt">
             <v:imagedata r:id="rId69" r:href="rId70"/>
           </v:shape>
         </w:pict>
@@ -21003,6 +21457,9 @@
       <w:r>
         <w:fldChar w:fldCharType="end"/>
       </w:r>
+      <w:r>
+        <w:fldChar w:fldCharType="end"/>
+      </w:r>
     </w:p>
     <w:p>
       <w:pPr>
@@ -21056,8 +21513,23 @@
         <w:fldChar w:fldCharType="separate"/>
       </w:r>
       <w:r>
+        <w:fldChar w:fldCharType="begin"/>
+      </w:r>
+      <w:r>
+        <w:instrText xml:space="preserve"> </w:instrText>
+      </w:r>
+      <w:r>
+        <w:instrText>INCLUDEPICTURE  "E:\\qq\\1021979461\\Image\\C2C\\XX]VP@NS4MS5GMCCS}~7SJU.JPG" \* MERGEFORMATINET</w:instrText>
+      </w:r>
+      <w:r>
+        <w:instrText xml:space="preserve"> </w:instrText>
+      </w:r>
+      <w:r>
+        <w:fldChar w:fldCharType="separate"/>
+      </w:r>
+      <w:r>
         <w:pict w14:anchorId="0D727E87">
-          <v:shape id="_x0000_i1068" type="#_x0000_t75" alt="" style="width:414pt;height:166.2pt">
+          <v:shape id="_x0000_i1056" type="#_x0000_t75" alt="" style="width:414pt;height:166.2pt">
             <v:imagedata r:id="rId71" r:href="rId72"/>
           </v:shape>
         </w:pict>
@@ -21065,6 +21537,9 @@
       <w:r>
         <w:fldChar w:fldCharType="end"/>
       </w:r>
+      <w:r>
+        <w:fldChar w:fldCharType="end"/>
+      </w:r>
     </w:p>
     <w:p>
       <w:pPr>
@@ -21072,9 +21547,6 @@
         <w:autoSpaceDN w:val="0"/>
         <w:spacing w:line="276" w:lineRule="exact"/>
         <w:jc w:val="left"/>
-        <w:rPr>
-          <w:rFonts w:hint="eastAsia"/>
-        </w:rPr>
         <w:sectPr>
           <w:type w:val="continuous"/>
           <w:pgSz w:w="11900" w:h="16840"/>
@@ -21121,9 +21593,6 @@
     <w:p>
       <w:pPr>
         <w:spacing w:line="14" w:lineRule="exact"/>
-        <w:rPr>
-          <w:rFonts w:hint="eastAsia"/>
-        </w:rPr>
         <w:sectPr>
           <w:type w:val="continuous"/>
           <w:pgSz w:w="11900" w:h="16840"/>
@@ -21150,8 +21619,23 @@
         <w:fldChar w:fldCharType="separate"/>
       </w:r>
       <w:r>
+        <w:fldChar w:fldCharType="begin"/>
+      </w:r>
+      <w:r>
+        <w:instrText xml:space="preserve"> </w:instrText>
+      </w:r>
+      <w:r>
+        <w:instrText>INCLUDEPICTURE  "E:\\qq\\1021979461\\Image\\C2C\\HLI81)KLBL_{Z1}X$S~6MVB.JPG" \* MERGEFORMATINET</w:instrText>
+      </w:r>
+      <w:r>
+        <w:instrText xml:space="preserve"> </w:instrText>
+      </w:r>
+      <w:r>
+        <w:fldChar w:fldCharType="separate"/>
+      </w:r>
+      <w:r>
         <w:pict w14:anchorId="4416ACC5">
-          <v:shape id="_x0000_i1069" type="#_x0000_t75" alt="" style="width:406.2pt;height:192.6pt">
+          <v:shape id="_x0000_i1057" type="#_x0000_t75" alt="" style="width:406.2pt;height:192.6pt">
             <v:imagedata r:id="rId73" r:href="rId74"/>
           </v:shape>
         </w:pict>
@@ -21159,6 +21643,9 @@
       <w:r>
         <w:fldChar w:fldCharType="end"/>
       </w:r>
+      <w:r>
+        <w:fldChar w:fldCharType="end"/>
+      </w:r>
     </w:p>
     <w:p>
       <w:pPr>
@@ -21182,27 +21669,7 @@
           <w:color w:val="000000"/>
           <w:kern w:val="0"/>
         </w:rPr>
-        <w:t>4.</w:t>
-      </w:r>
-      <w:r>
-        <w:rPr>
-          <w:rFonts w:ascii="微软雅黑" w:eastAsia="微软雅黑" w:hAnsi="微软雅黑" w:cs="微软雅黑"/>
-          <w:b/>
-          <w:bCs/>
-          <w:color w:val="000000"/>
-          <w:kern w:val="0"/>
-        </w:rPr>
-        <w:t>3</w:t>
-      </w:r>
-      <w:r>
-        <w:rPr>
-          <w:rFonts w:ascii="微软雅黑" w:eastAsia="微软雅黑" w:hAnsi="微软雅黑" w:cs="微软雅黑"/>
-          <w:b/>
-          <w:bCs/>
-          <w:color w:val="000000"/>
-          <w:kern w:val="0"/>
-        </w:rPr>
-        <w:t>.2</w:t>
+        <w:t>4.3.2</w:t>
       </w:r>
       <w:r>
         <w:rPr>
@@ -21224,18 +21691,7 @@
           <w:spacing w:val="-1"/>
           <w:kern w:val="0"/>
         </w:rPr>
-        <w:t>查找</w:t>
-      </w:r>
-      <w:r>
-        <w:rPr>
-          <w:rFonts w:ascii="微软雅黑" w:eastAsia="微软雅黑" w:hAnsi="微软雅黑" w:cs="微软雅黑" w:hint="eastAsia"/>
-          <w:b/>
-          <w:bCs/>
-          <w:color w:val="000000"/>
-          <w:spacing w:val="-1"/>
-          <w:kern w:val="0"/>
-        </w:rPr>
-        <w:t>帖子</w:t>
+        <w:t>查找帖子</w:t>
       </w:r>
       <w:r>
         <w:rPr>
@@ -21380,8 +21836,23 @@
         <w:fldChar w:fldCharType="separate"/>
       </w:r>
       <w:r>
+        <w:fldChar w:fldCharType="begin"/>
+      </w:r>
+      <w:r>
+        <w:instrText xml:space="preserve"> </w:instrText>
+      </w:r>
+      <w:r>
+        <w:instrText>INCLUDEPICTURE  "E:\\qq\\1021979461\\Image\\C2C\\PXNL`JKRBK$80_K_({(97VB.JPG" \* MERGEFORMATINET</w:instrText>
+      </w:r>
+      <w:r>
+        <w:instrText xml:space="preserve"> </w:instrText>
+      </w:r>
+      <w:r>
+        <w:fldChar w:fldCharType="separate"/>
+      </w:r>
+      <w:r>
         <w:pict w14:anchorId="3C3ED056">
-          <v:shape id="_x0000_i1070" type="#_x0000_t75" alt="" style="width:399pt;height:58.2pt">
+          <v:shape id="_x0000_i1058" type="#_x0000_t75" alt="" style="width:399pt;height:58.2pt">
             <v:imagedata r:id="rId75" r:href="rId76"/>
           </v:shape>
         </w:pict>
@@ -21389,13 +21860,16 @@
       <w:r>
         <w:fldChar w:fldCharType="end"/>
       </w:r>
+      <w:r>
+        <w:fldChar w:fldCharType="end"/>
+      </w:r>
     </w:p>
     <w:p>
       <w:pPr>
         <w:widowControl/>
         <w:jc w:val="left"/>
         <w:rPr>
-          <w:rFonts w:ascii="微软雅黑" w:eastAsia="微软雅黑" w:hAnsi="微软雅黑" w:cs="微软雅黑" w:hint="eastAsia"/>
+          <w:rFonts w:ascii="微软雅黑" w:eastAsia="微软雅黑" w:hAnsi="微软雅黑" w:cs="微软雅黑"/>
           <w:color w:val="000000"/>
           <w:kern w:val="0"/>
           <w:sz w:val="20"/>
@@ -21422,7 +21896,7 @@
         <w:spacing w:line="720" w:lineRule="auto"/>
         <w:jc w:val="left"/>
         <w:rPr>
-          <w:rFonts w:ascii="微软雅黑" w:eastAsia="微软雅黑" w:hAnsi="微软雅黑" w:cs="微软雅黑" w:hint="eastAsia"/>
+          <w:rFonts w:ascii="微软雅黑" w:eastAsia="微软雅黑" w:hAnsi="微软雅黑" w:cs="微软雅黑"/>
           <w:color w:val="000000"/>
           <w:kern w:val="0"/>
           <w:sz w:val="20"/>
@@ -21440,8 +21914,23 @@
         <w:fldChar w:fldCharType="separate"/>
       </w:r>
       <w:r>
+        <w:fldChar w:fldCharType="begin"/>
+      </w:r>
+      <w:r>
+        <w:instrText xml:space="preserve"> </w:instrText>
+      </w:r>
+      <w:r>
+        <w:instrText>INCLUDEPICTURE  "E:\\qq\\1021979461\\Image\\C2C\\79)B1~IE54FTZIZPQ7OS_7V.JPG" \* MERGEFORMATINET</w:instrText>
+      </w:r>
+      <w:r>
+        <w:instrText xml:space="preserve"> </w:instrText>
+      </w:r>
+      <w:r>
+        <w:fldChar w:fldCharType="separate"/>
+      </w:r>
+      <w:r>
         <w:pict w14:anchorId="3B345409">
-          <v:shape id="_x0000_i1071" type="#_x0000_t75" alt="" style="width:396.6pt;height:63.6pt">
+          <v:shape id="_x0000_i1059" type="#_x0000_t75" alt="" style="width:396.6pt;height:63.6pt">
             <v:imagedata r:id="rId77" r:href="rId78"/>
           </v:shape>
         </w:pict>
@@ -21449,6 +21938,9 @@
       <w:r>
         <w:fldChar w:fldCharType="end"/>
       </w:r>
+      <w:r>
+        <w:fldChar w:fldCharType="end"/>
+      </w:r>
     </w:p>
     <w:p>
       <w:pPr>
@@ -21484,7 +21976,7 @@
         <w:spacing w:line="720" w:lineRule="auto"/>
         <w:jc w:val="left"/>
         <w:rPr>
-          <w:rFonts w:ascii="微软雅黑" w:eastAsia="微软雅黑" w:hAnsi="微软雅黑" w:cs="微软雅黑" w:hint="eastAsia"/>
+          <w:rFonts w:ascii="微软雅黑" w:eastAsia="微软雅黑" w:hAnsi="微软雅黑" w:cs="微软雅黑"/>
           <w:color w:val="000000"/>
           <w:kern w:val="0"/>
           <w:sz w:val="20"/>
@@ -21502,8 +21994,23 @@
         <w:fldChar w:fldCharType="separate"/>
       </w:r>
       <w:r>
+        <w:fldChar w:fldCharType="begin"/>
+      </w:r>
+      <w:r>
+        <w:instrText xml:space="preserve"> </w:instrText>
+      </w:r>
+      <w:r>
+        <w:instrText>INCLUDEPICTURE  "E:\\qq\\1021979461\\Image\\C2C\\8P_7)ZN56{Z9N73%PG@%0YR.JPG" \* MERGEFORMATINET</w:instrText>
+      </w:r>
+      <w:r>
+        <w:instrText xml:space="preserve"> </w:instrText>
+      </w:r>
+      <w:r>
+        <w:fldChar w:fldCharType="separate"/>
+      </w:r>
+      <w:r>
         <w:pict w14:anchorId="5FE82E1E">
-          <v:shape id="_x0000_i1072" type="#_x0000_t75" alt="" style="width:410.4pt;height:182.4pt">
+          <v:shape id="_x0000_i1060" type="#_x0000_t75" alt="" style="width:410.4pt;height:182.4pt">
             <v:imagedata r:id="rId79" r:href="rId80"/>
           </v:shape>
         </w:pict>
@@ -21511,6 +22018,9 @@
       <w:r>
         <w:fldChar w:fldCharType="end"/>
       </w:r>
+      <w:r>
+        <w:fldChar w:fldCharType="end"/>
+      </w:r>
     </w:p>
     <w:p>
       <w:pPr>
@@ -21565,8 +22075,23 @@
         <w:fldChar w:fldCharType="separate"/>
       </w:r>
       <w:r>
+        <w:fldChar w:fldCharType="begin"/>
+      </w:r>
+      <w:r>
+        <w:instrText xml:space="preserve"> </w:instrText>
+      </w:r>
+      <w:r>
+        <w:instrText>INCLUDEPICTURE  "E:\\qq\\1021979461\\Image\\C2C\\1KJ9BIRV%UH1HV]JVG{TE6R.JPG" \* MERGEFORMATINET</w:instrText>
+      </w:r>
+      <w:r>
+        <w:instrText xml:space="preserve"> </w:instrText>
+      </w:r>
+      <w:r>
+        <w:fldChar w:fldCharType="separate"/>
+      </w:r>
+      <w:r>
         <w:pict w14:anchorId="0145ED25">
-          <v:shape id="_x0000_i1073" type="#_x0000_t75" alt="" style="width:411.6pt;height:168pt">
+          <v:shape id="_x0000_i1061" type="#_x0000_t75" alt="" style="width:411.6pt;height:168pt">
             <v:imagedata r:id="rId81" r:href="rId82"/>
           </v:shape>
         </w:pict>
@@ -21574,6 +22099,9 @@
       <w:r>
         <w:fldChar w:fldCharType="end"/>
       </w:r>
+      <w:r>
+        <w:fldChar w:fldCharType="end"/>
+      </w:r>
     </w:p>
     <w:p>
       <w:pPr>
@@ -21581,9 +22109,6 @@
         <w:autoSpaceDN w:val="0"/>
         <w:spacing w:line="276" w:lineRule="exact"/>
         <w:jc w:val="left"/>
-        <w:rPr>
-          <w:rFonts w:hint="eastAsia"/>
-        </w:rPr>
         <w:sectPr>
           <w:type w:val="continuous"/>
           <w:pgSz w:w="11900" w:h="16840"/>
@@ -21630,9 +22155,6 @@
     <w:p>
       <w:pPr>
         <w:spacing w:line="14" w:lineRule="exact"/>
-        <w:rPr>
-          <w:rFonts w:hint="eastAsia"/>
-        </w:rPr>
         <w:sectPr>
           <w:type w:val="continuous"/>
           <w:pgSz w:w="11900" w:h="16840"/>
@@ -21658,8 +22180,23 @@
         <w:fldChar w:fldCharType="separate"/>
       </w:r>
       <w:r>
+        <w:fldChar w:fldCharType="begin"/>
+      </w:r>
+      <w:r>
+        <w:instrText xml:space="preserve"> </w:instrText>
+      </w:r>
+      <w:r>
+        <w:instrText>INCLUDEPICTURE  "E:\\qq\\1021979461\\Image\\C2C\\DIHI`G@2LMCH~LG`BT$BT}Y.JPG" \* MERGEFORMATINET</w:instrText>
+      </w:r>
+      <w:r>
+        <w:instrText xml:space="preserve"> </w:instrText>
+      </w:r>
+      <w:r>
+        <w:fldChar w:fldCharType="separate"/>
+      </w:r>
+      <w:r>
         <w:pict w14:anchorId="4A6CF4F7">
-          <v:shape id="_x0000_i1074" type="#_x0000_t75" alt="" style="width:415.8pt;height:200.4pt">
+          <v:shape id="_x0000_i1062" type="#_x0000_t75" alt="" style="width:415.8pt;height:200.4pt">
             <v:imagedata r:id="rId83" r:href="rId84"/>
           </v:shape>
         </w:pict>
@@ -21667,6 +22204,9 @@
       <w:r>
         <w:fldChar w:fldCharType="end"/>
       </w:r>
+      <w:r>
+        <w:fldChar w:fldCharType="end"/>
+      </w:r>
     </w:p>
     <w:p>
       <w:pPr>
@@ -21690,27 +22230,7 @@
           <w:color w:val="000000"/>
           <w:kern w:val="0"/>
         </w:rPr>
-        <w:t>4.</w:t>
-      </w:r>
-      <w:r>
-        <w:rPr>
-          <w:rFonts w:ascii="微软雅黑" w:eastAsia="微软雅黑" w:hAnsi="微软雅黑" w:cs="微软雅黑"/>
-          <w:b/>
-          <w:bCs/>
-          <w:color w:val="000000"/>
-          <w:kern w:val="0"/>
-        </w:rPr>
-        <w:t>3</w:t>
-      </w:r>
-      <w:r>
-        <w:rPr>
-          <w:rFonts w:ascii="微软雅黑" w:eastAsia="微软雅黑" w:hAnsi="微软雅黑" w:cs="微软雅黑"/>
-          <w:b/>
-          <w:bCs/>
-          <w:color w:val="000000"/>
-          <w:kern w:val="0"/>
-        </w:rPr>
-        <w:t>.3</w:t>
+        <w:t>4.3.3</w:t>
       </w:r>
       <w:r>
         <w:rPr>
@@ -21732,18 +22252,7 @@
           <w:spacing w:val="-1"/>
           <w:kern w:val="0"/>
         </w:rPr>
-        <w:t>查找</w:t>
-      </w:r>
-      <w:r>
-        <w:rPr>
-          <w:rFonts w:ascii="微软雅黑" w:eastAsia="微软雅黑" w:hAnsi="微软雅黑" w:cs="微软雅黑" w:hint="eastAsia"/>
-          <w:b/>
-          <w:bCs/>
-          <w:color w:val="000000"/>
-          <w:spacing w:val="-1"/>
-          <w:kern w:val="0"/>
-        </w:rPr>
-        <w:t>帖子</w:t>
+        <w:t>查找帖子</w:t>
       </w:r>
       <w:r>
         <w:rPr>
@@ -21888,8 +22397,23 @@
         <w:fldChar w:fldCharType="separate"/>
       </w:r>
       <w:r>
+        <w:fldChar w:fldCharType="begin"/>
+      </w:r>
+      <w:r>
+        <w:instrText xml:space="preserve"> </w:instrText>
+      </w:r>
+      <w:r>
+        <w:instrText>INCLUDEPICTURE  "E:\\qq\\1021979461\\Image\\C2C\\7%~]Y01CQ@UNLX54A@Y4ZG8.JPG" \* MERGEFORMATINET</w:instrText>
+      </w:r>
+      <w:r>
+        <w:instrText xml:space="preserve"> </w:instrText>
+      </w:r>
+      <w:r>
+        <w:fldChar w:fldCharType="separate"/>
+      </w:r>
+      <w:r>
         <w:pict w14:anchorId="6B342C65">
-          <v:shape id="_x0000_i1075" type="#_x0000_t75" alt="" style="width:400.2pt;height:66.6pt">
+          <v:shape id="_x0000_i1063" type="#_x0000_t75" alt="" style="width:400.2pt;height:66.6pt">
             <v:imagedata r:id="rId85" r:href="rId86"/>
           </v:shape>
         </w:pict>
@@ -21897,13 +22421,16 @@
       <w:r>
         <w:fldChar w:fldCharType="end"/>
       </w:r>
+      <w:r>
+        <w:fldChar w:fldCharType="end"/>
+      </w:r>
     </w:p>
     <w:p>
       <w:pPr>
         <w:widowControl/>
         <w:jc w:val="left"/>
         <w:rPr>
-          <w:rFonts w:ascii="微软雅黑" w:eastAsia="微软雅黑" w:hAnsi="微软雅黑" w:cs="微软雅黑" w:hint="eastAsia"/>
+          <w:rFonts w:ascii="微软雅黑" w:eastAsia="微软雅黑" w:hAnsi="微软雅黑" w:cs="微软雅黑"/>
           <w:color w:val="000000"/>
           <w:kern w:val="0"/>
           <w:sz w:val="20"/>
@@ -21930,7 +22457,7 @@
         <w:spacing w:line="720" w:lineRule="auto"/>
         <w:jc w:val="left"/>
         <w:rPr>
-          <w:rFonts w:ascii="微软雅黑" w:eastAsia="微软雅黑" w:hAnsi="微软雅黑" w:cs="微软雅黑" w:hint="eastAsia"/>
+          <w:rFonts w:ascii="微软雅黑" w:eastAsia="微软雅黑" w:hAnsi="微软雅黑" w:cs="微软雅黑"/>
           <w:color w:val="000000"/>
           <w:kern w:val="0"/>
           <w:sz w:val="20"/>
@@ -21948,8 +22475,23 @@
         <w:fldChar w:fldCharType="separate"/>
       </w:r>
       <w:r>
+        <w:fldChar w:fldCharType="begin"/>
+      </w:r>
+      <w:r>
+        <w:instrText xml:space="preserve"> </w:instrText>
+      </w:r>
+      <w:r>
+        <w:instrText>INCLUDEPICTURE  "E:\\qq\\1021979461\\Image\\C2C\\M9P)1S_CG$[(7HAA%O7NBPJ.JPG" \* MERGEFORMATINET</w:instrText>
+      </w:r>
+      <w:r>
+        <w:instrText xml:space="preserve"> </w:instrText>
+      </w:r>
+      <w:r>
+        <w:fldChar w:fldCharType="separate"/>
+      </w:r>
+      <w:r>
         <w:pict w14:anchorId="7B458D46">
-          <v:shape id="_x0000_i1087" type="#_x0000_t75" alt="" style="width:398.4pt;height:62.4pt">
+          <v:shape id="_x0000_i1064" type="#_x0000_t75" alt="" style="width:398.4pt;height:62.4pt">
             <v:imagedata r:id="rId87" r:href="rId88"/>
           </v:shape>
         </w:pict>
@@ -21957,6 +22499,9 @@
       <w:r>
         <w:fldChar w:fldCharType="end"/>
       </w:r>
+      <w:r>
+        <w:fldChar w:fldCharType="end"/>
+      </w:r>
     </w:p>
     <w:p>
       <w:pPr>
@@ -21992,7 +22537,7 @@
         <w:spacing w:line="720" w:lineRule="auto"/>
         <w:jc w:val="left"/>
         <w:rPr>
-          <w:rFonts w:ascii="微软雅黑" w:eastAsia="微软雅黑" w:hAnsi="微软雅黑" w:cs="微软雅黑" w:hint="eastAsia"/>
+          <w:rFonts w:ascii="微软雅黑" w:eastAsia="微软雅黑" w:hAnsi="微软雅黑" w:cs="微软雅黑"/>
           <w:color w:val="000000"/>
           <w:kern w:val="0"/>
           <w:sz w:val="20"/>
@@ -22011,8 +22556,23 @@
         <w:fldChar w:fldCharType="separate"/>
       </w:r>
       <w:r>
+        <w:fldChar w:fldCharType="begin"/>
+      </w:r>
+      <w:r>
+        <w:instrText xml:space="preserve"> </w:instrText>
+      </w:r>
+      <w:r>
+        <w:instrText>INCLUDEPICTURE  "E:\\qq\\1021979461\\Image\\C2C\\W9NGB}VTXSXF}N9O0`0G7VA.JPG" \* MERGEFORMATINET</w:instrText>
+      </w:r>
+      <w:r>
+        <w:instrText xml:space="preserve"> </w:instrText>
+      </w:r>
+      <w:r>
+        <w:fldChar w:fldCharType="separate"/>
+      </w:r>
+      <w:r>
         <w:pict w14:anchorId="69B02E73">
-          <v:shape id="_x0000_i1077" type="#_x0000_t75" alt="" style="width:411.6pt;height:188.4pt">
+          <v:shape id="_x0000_i1065" type="#_x0000_t75" alt="" style="width:411.6pt;height:188.4pt">
             <v:imagedata r:id="rId89" r:href="rId90"/>
           </v:shape>
         </w:pict>
@@ -22020,6 +22580,9 @@
       <w:r>
         <w:fldChar w:fldCharType="end"/>
       </w:r>
+      <w:r>
+        <w:fldChar w:fldCharType="end"/>
+      </w:r>
     </w:p>
     <w:p>
       <w:pPr>
@@ -22064,6 +22627,9 @@
         </w:rPr>
       </w:pPr>
       <w:r>
+        <w:rPr>
+          <w:noProof/>
+        </w:rPr>
         <w:drawing>
           <wp:inline distT="0" distB="0" distL="0" distR="0" wp14:anchorId="04C4873C" wp14:editId="06522792">
             <wp:extent cx="5272405" cy="1988820"/>
@@ -22107,9 +22673,6 @@
         <w:autoSpaceDN w:val="0"/>
         <w:spacing w:line="276" w:lineRule="exact"/>
         <w:jc w:val="left"/>
-        <w:rPr>
-          <w:rFonts w:hint="eastAsia"/>
-        </w:rPr>
         <w:sectPr>
           <w:type w:val="continuous"/>
           <w:pgSz w:w="11900" w:h="16840"/>
@@ -22156,9 +22719,6 @@
     <w:p>
       <w:pPr>
         <w:spacing w:line="14" w:lineRule="exact"/>
-        <w:rPr>
-          <w:rFonts w:hint="eastAsia"/>
-        </w:rPr>
         <w:sectPr>
           <w:type w:val="continuous"/>
           <w:pgSz w:w="11900" w:h="16840"/>
@@ -22184,8 +22744,23 @@
         <w:fldChar w:fldCharType="separate"/>
       </w:r>
       <w:r>
+        <w:fldChar w:fldCharType="begin"/>
+      </w:r>
+      <w:r>
+        <w:instrText xml:space="preserve"> </w:instrText>
+      </w:r>
+      <w:r>
+        <w:instrText>INCLUDEPICTURE  "E:\\qq\\1021979461\\Image\\C2C\\(C1H%W`6DI~O26W%M)VELL0.JPG" \* MERGEFORMATINET</w:instrText>
+      </w:r>
+      <w:r>
+        <w:instrText xml:space="preserve"> </w:instrText>
+      </w:r>
+      <w:r>
+        <w:fldChar w:fldCharType="separate"/>
+      </w:r>
+      <w:r>
         <w:pict w14:anchorId="6F72359B">
-          <v:shape id="_x0000_i1079" type="#_x0000_t75" alt="" style="width:420pt;height:202.8pt">
+          <v:shape id="_x0000_i1066" type="#_x0000_t75" alt="" style="width:420pt;height:202.8pt">
             <v:imagedata r:id="rId92" r:href="rId93"/>
           </v:shape>
         </w:pict>
@@ -22193,6 +22768,9 @@
       <w:r>
         <w:fldChar w:fldCharType="end"/>
       </w:r>
+      <w:r>
+        <w:fldChar w:fldCharType="end"/>
+      </w:r>
     </w:p>
     <w:p>
       <w:pPr>
@@ -22216,37 +22794,7 @@
           <w:color w:val="000000"/>
           <w:kern w:val="0"/>
         </w:rPr>
-        <w:t>4.</w:t>
-      </w:r>
-      <w:r>
-        <w:rPr>
-          <w:rFonts w:ascii="微软雅黑" w:eastAsia="微软雅黑" w:hAnsi="微软雅黑" w:cs="微软雅黑"/>
-          <w:b/>
-          <w:bCs/>
-          <w:color w:val="000000"/>
-          <w:kern w:val="0"/>
-        </w:rPr>
-        <w:t>3.</w:t>
-      </w:r>
-      <w:r>
-        <w:rPr>
-          <w:rFonts w:ascii="微软雅黑" w:eastAsia="微软雅黑" w:hAnsi="微软雅黑" w:cs="微软雅黑"/>
-          <w:b/>
-          <w:bCs/>
-          <w:color w:val="000000"/>
-          <w:kern w:val="0"/>
-        </w:rPr>
-        <w:t>4</w:t>
-      </w:r>
-      <w:r>
-        <w:rPr>
-          <w:rFonts w:ascii="微软雅黑" w:eastAsia="微软雅黑" w:hAnsi="微软雅黑" w:cs="微软雅黑"/>
-          <w:b/>
-          <w:bCs/>
-          <w:color w:val="000000"/>
-          <w:kern w:val="0"/>
-        </w:rPr>
-        <w:t xml:space="preserve">   </w:t>
+        <w:t xml:space="preserve">4.3.4   </w:t>
       </w:r>
       <w:r>
         <w:rPr>
@@ -22256,24 +22804,20 @@
           <w:color w:val="000000"/>
           <w:kern w:val="0"/>
         </w:rPr>
-        <w:t>查找</w:t>
-      </w:r>
-      <w:r>
+        <w:t>查找帖子结果分析：</w:t>
+      </w:r>
+    </w:p>
+    <w:p>
+      <w:pPr>
+        <w:widowControl/>
+        <w:jc w:val="left"/>
         <w:rPr>
           <w:rFonts w:ascii="微软雅黑" w:eastAsia="微软雅黑" w:hAnsi="微软雅黑" w:cs="微软雅黑" w:hint="eastAsia"/>
-          <w:b/>
-          <w:bCs/>
-          <w:color w:val="000000"/>
-          <w:kern w:val="0"/>
-        </w:rPr>
-        <w:t>帖子结果分析：</w:t>
-      </w:r>
-    </w:p>
-    <w:p>
-      <w:pPr>
-        <w:spacing w:line="14" w:lineRule="exact"/>
-        <w:rPr>
-          <w:rFonts w:hint="eastAsia"/>
+          <w:color w:val="000000"/>
+          <w:kern w:val="0"/>
+          <w:sz w:val="20"/>
+          <w:szCs w:val="20"/>
+          <w:lang w:bidi="ar"/>
         </w:rPr>
         <w:sectPr>
           <w:type w:val="continuous"/>
@@ -22282,84 +22826,71 @@
           <w:cols w:space="0"/>
         </w:sectPr>
       </w:pPr>
-    </w:p>
-    <w:p>
-      <w:pPr>
-        <w:autoSpaceDE w:val="0"/>
-        <w:autoSpaceDN w:val="0"/>
-        <w:spacing w:line="1742" w:lineRule="exact"/>
-        <w:jc w:val="left"/>
-        <w:rPr>
-          <w:rFonts w:hint="eastAsia"/>
-        </w:rPr>
-      </w:pPr>
-    </w:p>
-    <w:p>
-      <w:pPr>
-        <w:autoSpaceDE w:val="0"/>
-        <w:autoSpaceDN w:val="0"/>
-        <w:spacing w:line="276" w:lineRule="exact"/>
-        <w:jc w:val="left"/>
-      </w:pPr>
-      <w:r>
-        <w:rPr>
-          <w:rFonts w:ascii="微软雅黑" w:eastAsia="微软雅黑" w:hAnsi="微软雅黑" w:cs="微软雅黑"/>
-          <w:b/>
-          <w:bCs/>
-          <w:color w:val="000000"/>
-          <w:kern w:val="0"/>
-        </w:rPr>
-        <w:t>5.</w:t>
-      </w:r>
-    </w:p>
-    <w:p>
-      <w:pPr>
-        <w:autoSpaceDE w:val="0"/>
-        <w:autoSpaceDN w:val="0"/>
-        <w:spacing w:line="1742" w:lineRule="exact"/>
-        <w:jc w:val="left"/>
-      </w:pPr>
-    </w:p>
-    <w:p>
-      <w:pPr>
-        <w:autoSpaceDE w:val="0"/>
-        <w:autoSpaceDN w:val="0"/>
-        <w:spacing w:line="276" w:lineRule="exact"/>
-        <w:ind w:left="5"/>
-        <w:jc w:val="left"/>
-      </w:pPr>
-      <w:r>
-        <w:rPr>
-          <w:rFonts w:ascii="微软雅黑" w:eastAsia="微软雅黑" w:hAnsi="微软雅黑" w:cs="微软雅黑"/>
-          <w:b/>
-          <w:bCs/>
-          <w:color w:val="000000"/>
-          <w:spacing w:val="5"/>
-          <w:w w:val="97"/>
-          <w:kern w:val="0"/>
-        </w:rPr>
-        <w:t>结</w:t>
-      </w:r>
-      <w:r>
-        <w:rPr>
-          <w:rFonts w:ascii="微软雅黑" w:eastAsia="微软雅黑" w:hAnsi="微软雅黑" w:cs="微软雅黑"/>
-          <w:b/>
-          <w:bCs/>
-          <w:color w:val="000000"/>
-          <w:spacing w:val="-4"/>
-          <w:w w:val="99"/>
-          <w:kern w:val="0"/>
-        </w:rPr>
-        <w:t>论</w:t>
-      </w:r>
-    </w:p>
-    <w:p>
-      <w:pPr>
-        <w:autoSpaceDE w:val="0"/>
-        <w:autoSpaceDN w:val="0"/>
-        <w:spacing w:line="353" w:lineRule="exact"/>
-        <w:jc w:val="left"/>
-      </w:pPr>
+      <w:r>
+        <w:rPr>
+          <w:rFonts w:ascii="微软雅黑" w:eastAsia="微软雅黑" w:hAnsi="微软雅黑" w:cs="微软雅黑" w:hint="eastAsia"/>
+          <w:color w:val="000000"/>
+          <w:kern w:val="0"/>
+          <w:sz w:val="20"/>
+          <w:szCs w:val="20"/>
+          <w:lang w:bidi="ar"/>
+        </w:rPr>
+        <w:t>采用阶梯式加压并发测试模式，并发用户数从 100</w:t>
+      </w:r>
+      <w:proofErr w:type="gramStart"/>
+      <w:r>
+        <w:rPr>
+          <w:rFonts w:ascii="微软雅黑" w:eastAsia="微软雅黑" w:hAnsi="微软雅黑" w:cs="微软雅黑" w:hint="eastAsia"/>
+          <w:color w:val="000000"/>
+          <w:kern w:val="0"/>
+          <w:sz w:val="20"/>
+          <w:szCs w:val="20"/>
+          <w:lang w:bidi="ar"/>
+        </w:rPr>
+        <w:t xml:space="preserve"> 递增</w:t>
+      </w:r>
+      <w:proofErr w:type="gramEnd"/>
+      <w:r>
+        <w:rPr>
+          <w:rFonts w:ascii="微软雅黑" w:eastAsia="微软雅黑" w:hAnsi="微软雅黑" w:cs="微软雅黑" w:hint="eastAsia"/>
+          <w:color w:val="000000"/>
+          <w:kern w:val="0"/>
+          <w:sz w:val="20"/>
+          <w:szCs w:val="20"/>
+          <w:lang w:bidi="ar"/>
+        </w:rPr>
+        <w:t>到 200，并未对服务器造成高度负载，服务器运行平稳，</w:t>
+      </w:r>
+      <w:r>
+        <w:rPr>
+          <w:rFonts w:ascii="微软雅黑" w:eastAsia="微软雅黑" w:hAnsi="微软雅黑" w:hint="eastAsia"/>
+        </w:rPr>
+        <w:t>平均响应时间&lt;</w:t>
+      </w:r>
+      <w:r>
+        <w:rPr>
+          <w:rFonts w:ascii="微软雅黑" w:eastAsia="微软雅黑" w:hAnsi="微软雅黑"/>
+        </w:rPr>
+        <w:t>8s</w:t>
+      </w:r>
+      <w:r>
+        <w:rPr>
+          <w:rFonts w:ascii="微软雅黑" w:eastAsia="微软雅黑" w:hAnsi="微软雅黑" w:hint="eastAsia"/>
+        </w:rPr>
+        <w:t>，错误率&lt;</w:t>
+      </w:r>
+      <w:r>
+        <w:rPr>
+          <w:rFonts w:ascii="微软雅黑" w:eastAsia="微软雅黑" w:hAnsi="微软雅黑"/>
+        </w:rPr>
+        <w:t>0.5</w:t>
+      </w:r>
+      <w:r>
+        <w:rPr>
+          <w:rFonts w:ascii="微软雅黑" w:eastAsia="微软雅黑" w:hAnsi="微软雅黑" w:hint="eastAsia"/>
+        </w:rPr>
+        <w:t>%</w:t>
+      </w:r>
     </w:p>
     <w:p>
       <w:pPr>
@@ -22367,6 +22898,9 @@
         <w:autoSpaceDN w:val="0"/>
         <w:spacing w:line="261" w:lineRule="exact"/>
         <w:jc w:val="left"/>
+        <w:rPr>
+          <w:rFonts w:hint="eastAsia"/>
+        </w:rPr>
       </w:pPr>
     </w:p>
     <w:sectPr>
@@ -22918,7 +23452,6 @@
   <w:style w:type="character" w:default="1" w:styleId="a0">
     <w:name w:val="Default Paragraph Font"/>
     <w:uiPriority w:val="1"/>
-    <w:semiHidden/>
     <w:unhideWhenUsed/>
   </w:style>
   <w:style w:type="table" w:default="1" w:styleId="a1">
